--- a/Manuscripts/Manuscript_20171104.docx
+++ b/Manuscripts/Manuscript_20171104.docx
@@ -2460,6 +2460,7 @@
           <w:ilvl w:val="0"/>
           <w:numId w:val="3"/>
         </w:numPr>
+        <w:jc w:val="both"/>
         <w:rPr>
           <w:rFonts w:ascii="Arial" w:hAnsi="Arial" w:cs="Arial"/>
         </w:rPr>
@@ -2475,6 +2476,7 @@
       <w:pPr>
         <w:pStyle w:val="ListParagraph"/>
         <w:ind w:left="360"/>
+        <w:jc w:val="both"/>
         <w:rPr>
           <w:rFonts w:ascii="Arial" w:hAnsi="Arial" w:cs="Arial"/>
         </w:rPr>
@@ -2487,6 +2489,7 @@
           <w:ilvl w:val="1"/>
           <w:numId w:val="3"/>
         </w:numPr>
+        <w:jc w:val="both"/>
         <w:rPr>
           <w:rFonts w:ascii="Arial" w:hAnsi="Arial" w:cs="Arial"/>
         </w:rPr>
@@ -2500,6 +2503,7 @@
     </w:p>
     <w:p>
       <w:pPr>
+        <w:jc w:val="both"/>
         <w:rPr>
           <w:rFonts w:ascii="Arial" w:hAnsi="Arial" w:cs="Arial"/>
         </w:rPr>
@@ -7017,6 +7021,7 @@
           <w:ilvl w:val="1"/>
           <w:numId w:val="3"/>
         </w:numPr>
+        <w:jc w:val="both"/>
         <w:rPr>
           <w:rFonts w:ascii="Arial" w:hAnsi="Arial" w:cs="Arial"/>
         </w:rPr>
@@ -7030,6 +7035,7 @@
     </w:p>
     <w:p>
       <w:pPr>
+        <w:jc w:val="both"/>
         <w:rPr>
           <w:rFonts w:ascii="Arial" w:hAnsi="Arial" w:cs="Arial"/>
         </w:rPr>
@@ -7140,6 +7146,7 @@
           <w:ilvl w:val="1"/>
           <w:numId w:val="3"/>
         </w:numPr>
+        <w:jc w:val="both"/>
         <w:rPr>
           <w:rFonts w:ascii="Arial" w:hAnsi="Arial" w:cs="Arial"/>
         </w:rPr>
@@ -7153,6 +7160,7 @@
     </w:p>
     <w:p>
       <w:pPr>
+        <w:jc w:val="both"/>
         <w:rPr>
           <w:rFonts w:ascii="Arial" w:hAnsi="Arial" w:cs="Arial"/>
         </w:rPr>
@@ -7184,6 +7192,7 @@
           <w:ilvl w:val="1"/>
           <w:numId w:val="3"/>
         </w:numPr>
+        <w:jc w:val="both"/>
         <w:rPr>
           <w:rFonts w:ascii="Arial" w:hAnsi="Arial" w:cs="Arial"/>
         </w:rPr>
@@ -7197,6 +7206,7 @@
     </w:p>
     <w:p>
       <w:pPr>
+        <w:jc w:val="both"/>
         <w:rPr>
           <w:rFonts w:ascii="Arial" w:hAnsi="Arial" w:cs="Arial"/>
         </w:rPr>
@@ -7389,6 +7399,7 @@
           <w:ilvl w:val="1"/>
           <w:numId w:val="3"/>
         </w:numPr>
+        <w:jc w:val="both"/>
         <w:rPr>
           <w:rFonts w:ascii="Arial" w:hAnsi="Arial" w:cs="Arial"/>
         </w:rPr>
@@ -7402,6 +7413,7 @@
     </w:p>
     <w:p>
       <w:pPr>
+        <w:jc w:val="both"/>
         <w:rPr>
           <w:rFonts w:ascii="Arial" w:hAnsi="Arial" w:cs="Arial"/>
         </w:rPr>
@@ -7747,6 +7759,7 @@
     </w:p>
     <w:p>
       <w:pPr>
+        <w:jc w:val="both"/>
         <w:rPr>
           <w:rFonts w:ascii="Arial" w:hAnsi="Arial" w:cs="Arial"/>
         </w:rPr>
@@ -8069,6 +8082,7 @@
           <w:ilvl w:val="0"/>
           <w:numId w:val="3"/>
         </w:numPr>
+        <w:jc w:val="both"/>
         <w:rPr>
           <w:rFonts w:ascii="Arial" w:hAnsi="Arial" w:cs="Arial"/>
         </w:rPr>
@@ -8087,6 +8101,7 @@
           <w:ilvl w:val="1"/>
           <w:numId w:val="3"/>
         </w:numPr>
+        <w:jc w:val="both"/>
         <w:rPr>
           <w:rFonts w:ascii="Arial" w:hAnsi="Arial" w:cs="Arial"/>
         </w:rPr>
@@ -8100,6 +8115,7 @@
     </w:p>
     <w:p>
       <w:pPr>
+        <w:jc w:val="both"/>
         <w:rPr>
           <w:rFonts w:ascii="Arial" w:hAnsi="Arial" w:cs="Arial"/>
         </w:rPr>
@@ -8122,6 +8138,84 @@
           <w:rFonts w:ascii="Arial" w:hAnsi="Arial" w:cs="Arial"/>
         </w:rPr>
         <w:t>]</w:t>
+      </w:r>
+    </w:p>
+    <w:p>
+      <w:pPr>
+        <w:ind w:left="-720"/>
+        <w:jc w:val="both"/>
+        <w:rPr>
+          <w:rFonts w:ascii="Arial" w:hAnsi="Arial" w:cs="Arial"/>
+        </w:rPr>
+      </w:pPr>
+      <w:r>
+        <w:rPr>
+          <w:rFonts w:ascii="Arial" w:hAnsi="Arial" w:cs="Arial"/>
+          <w:noProof/>
+        </w:rPr>
+        <w:lastRenderedPageBreak/>
+        <w:drawing>
+          <wp:inline distT="0" distB="0" distL="0" distR="0">
+            <wp:extent cx="6953250" cy="2324100"/>
+            <wp:effectExtent l="0" t="0" r="0" b="0"/>
+            <wp:docPr id="2" name="Picture 2"/>
+            <wp:cNvGraphicFramePr>
+              <a:graphicFrameLocks xmlns:a="http://schemas.openxmlformats.org/drawingml/2006/main" noChangeAspect="1"/>
+            </wp:cNvGraphicFramePr>
+            <a:graphic xmlns:a="http://schemas.openxmlformats.org/drawingml/2006/main">
+              <a:graphicData uri="http://schemas.openxmlformats.org/drawingml/2006/picture">
+                <pic:pic xmlns:pic="http://schemas.openxmlformats.org/drawingml/2006/picture">
+                  <pic:nvPicPr>
+                    <pic:cNvPr id="0" name="Picture 1"/>
+                    <pic:cNvPicPr>
+                      <a:picLocks noChangeAspect="1" noChangeArrowheads="1"/>
+                    </pic:cNvPicPr>
+                  </pic:nvPicPr>
+                  <pic:blipFill>
+                    <a:blip r:embed="rId6" cstate="print">
+                      <a:extLst>
+                        <a:ext uri="{28A0092B-C50C-407E-A947-70E740481C1C}">
+                          <a14:useLocalDpi xmlns:a14="http://schemas.microsoft.com/office/drawing/2010/main" val="0"/>
+                        </a:ext>
+                      </a:extLst>
+                    </a:blip>
+                    <a:srcRect/>
+                    <a:stretch>
+                      <a:fillRect/>
+                    </a:stretch>
+                  </pic:blipFill>
+                  <pic:spPr bwMode="auto">
+                    <a:xfrm>
+                      <a:off x="0" y="0"/>
+                      <a:ext cx="6956362" cy="2325140"/>
+                    </a:xfrm>
+                    <a:prstGeom prst="rect">
+                      <a:avLst/>
+                    </a:prstGeom>
+                    <a:noFill/>
+                    <a:ln>
+                      <a:noFill/>
+                    </a:ln>
+                  </pic:spPr>
+                </pic:pic>
+              </a:graphicData>
+            </a:graphic>
+          </wp:inline>
+        </w:drawing>
+      </w:r>
+    </w:p>
+    <w:p>
+      <w:pPr>
+        <w:jc w:val="both"/>
+        <w:rPr>
+          <w:rFonts w:ascii="Arial" w:hAnsi="Arial" w:cs="Arial"/>
+        </w:rPr>
+      </w:pPr>
+      <w:r>
+        <w:rPr>
+          <w:rFonts w:ascii="Arial" w:hAnsi="Arial" w:cs="Arial"/>
+        </w:rPr>
+        <w:t>Blah blah blah.</w:t>
       </w:r>
     </w:p>
     <w:p>
@@ -8131,6 +8225,7 @@
           <w:ilvl w:val="1"/>
           <w:numId w:val="3"/>
         </w:numPr>
+        <w:jc w:val="both"/>
         <w:rPr>
           <w:rFonts w:ascii="Arial" w:hAnsi="Arial" w:cs="Arial"/>
         </w:rPr>
@@ -8144,6 +8239,7 @@
     </w:p>
     <w:p>
       <w:pPr>
+        <w:jc w:val="both"/>
         <w:rPr>
           <w:rFonts w:ascii="Arial" w:hAnsi="Arial" w:cs="Arial"/>
         </w:rPr>
@@ -8161,8 +8257,6 @@
         </w:rPr>
         <w:t>LOH</w:t>
       </w:r>
-      <w:bookmarkStart w:id="3" w:name="_GoBack"/>
-      <w:bookmarkEnd w:id="3"/>
       <w:r>
         <w:rPr>
           <w:rFonts w:ascii="Arial" w:hAnsi="Arial" w:cs="Arial"/>
@@ -8200,6 +8294,7 @@
           </w:tcPr>
           <w:p>
             <w:pPr>
+              <w:jc w:val="both"/>
               <w:rPr>
                 <w:rFonts w:ascii="Arial" w:hAnsi="Arial" w:cs="Arial"/>
                 <w:noProof/>
@@ -8210,12 +8305,21 @@
                 <w:rFonts w:ascii="Arial" w:hAnsi="Arial" w:cs="Arial"/>
                 <w:noProof/>
               </w:rPr>
-              <w:lastRenderedPageBreak/>
+              <w:t xml:space="preserve">     </w:t>
+            </w:r>
+            <w:bookmarkStart w:id="3" w:name="_GoBack"/>
+            <w:bookmarkEnd w:id="3"/>
+            <w:r>
+              <w:rPr>
+                <w:rFonts w:ascii="Arial" w:hAnsi="Arial" w:cs="Arial"/>
+                <w:noProof/>
+              </w:rPr>
               <w:t xml:space="preserve">A) Full heatmap </w:t>
             </w:r>
           </w:p>
           <w:p>
             <w:pPr>
+              <w:jc w:val="both"/>
               <w:rPr>
                 <w:rFonts w:ascii="Arial" w:hAnsi="Arial" w:cs="Arial"/>
                 <w:noProof/>
@@ -8224,6 +8328,7 @@
           </w:p>
           <w:p>
             <w:pPr>
+              <w:jc w:val="both"/>
               <w:rPr>
                 <w:rFonts w:ascii="Arial" w:hAnsi="Arial" w:cs="Arial"/>
               </w:rPr>
@@ -8251,7 +8356,7 @@
                           </pic:cNvPicPr>
                         </pic:nvPicPr>
                         <pic:blipFill>
-                          <a:blip r:embed="rId6" cstate="print">
+                          <a:blip r:embed="rId7" cstate="print">
                             <a:extLst>
                               <a:ext uri="{28A0092B-C50C-407E-A947-70E740481C1C}">
                                 <a14:useLocalDpi xmlns:a14="http://schemas.microsoft.com/office/drawing/2010/main" val="0"/>
@@ -8290,6 +8395,39 @@
           </w:tcPr>
           <w:p>
             <w:pPr>
+              <w:jc w:val="both"/>
+              <w:rPr>
+                <w:rFonts w:ascii="Arial" w:hAnsi="Arial" w:cs="Arial"/>
+              </w:rPr>
+            </w:pPr>
+          </w:p>
+          <w:p>
+            <w:pPr>
+              <w:jc w:val="both"/>
+              <w:rPr>
+                <w:rFonts w:ascii="Arial" w:hAnsi="Arial" w:cs="Arial"/>
+              </w:rPr>
+            </w:pPr>
+          </w:p>
+          <w:p>
+            <w:pPr>
+              <w:jc w:val="both"/>
+              <w:rPr>
+                <w:rFonts w:ascii="Arial" w:hAnsi="Arial" w:cs="Arial"/>
+              </w:rPr>
+            </w:pPr>
+          </w:p>
+          <w:p>
+            <w:pPr>
+              <w:jc w:val="both"/>
+              <w:rPr>
+                <w:rFonts w:ascii="Arial" w:hAnsi="Arial" w:cs="Arial"/>
+              </w:rPr>
+            </w:pPr>
+          </w:p>
+          <w:p>
+            <w:pPr>
+              <w:jc w:val="both"/>
               <w:rPr>
                 <w:rFonts w:ascii="Arial" w:hAnsi="Arial" w:cs="Arial"/>
               </w:rPr>
@@ -8303,6 +8441,7 @@
           </w:p>
           <w:p>
             <w:pPr>
+              <w:jc w:val="both"/>
               <w:rPr>
                 <w:rFonts w:ascii="Arial" w:hAnsi="Arial" w:cs="Arial"/>
               </w:rPr>
@@ -8310,6 +8449,15 @@
           </w:p>
           <w:p>
             <w:pPr>
+              <w:jc w:val="both"/>
+              <w:rPr>
+                <w:rFonts w:ascii="Arial" w:hAnsi="Arial" w:cs="Arial"/>
+              </w:rPr>
+            </w:pPr>
+          </w:p>
+          <w:p>
+            <w:pPr>
+              <w:jc w:val="both"/>
               <w:rPr>
                 <w:rFonts w:ascii="Arial" w:hAnsi="Arial" w:cs="Arial"/>
               </w:rPr>
@@ -8337,7 +8485,7 @@
                           </pic:cNvPicPr>
                         </pic:nvPicPr>
                         <pic:blipFill>
-                          <a:blip r:embed="rId7" cstate="print">
+                          <a:blip r:embed="rId8" cstate="print">
                             <a:extLst>
                               <a:ext uri="{28A0092B-C50C-407E-A947-70E740481C1C}">
                                 <a14:useLocalDpi xmlns:a14="http://schemas.microsoft.com/office/drawing/2010/main" val="0"/>
@@ -8371,6 +8519,7 @@
           </w:p>
           <w:p>
             <w:pPr>
+              <w:jc w:val="both"/>
               <w:rPr>
                 <w:rFonts w:ascii="Arial" w:hAnsi="Arial" w:cs="Arial"/>
               </w:rPr>
@@ -8378,6 +8527,7 @@
           </w:p>
           <w:p>
             <w:pPr>
+              <w:jc w:val="both"/>
               <w:rPr>
                 <w:rFonts w:ascii="Arial" w:hAnsi="Arial" w:cs="Arial"/>
               </w:rPr>
@@ -8385,6 +8535,23 @@
           </w:p>
           <w:p>
             <w:pPr>
+              <w:jc w:val="both"/>
+              <w:rPr>
+                <w:rFonts w:ascii="Arial" w:hAnsi="Arial" w:cs="Arial"/>
+              </w:rPr>
+            </w:pPr>
+          </w:p>
+          <w:p>
+            <w:pPr>
+              <w:jc w:val="both"/>
+              <w:rPr>
+                <w:rFonts w:ascii="Arial" w:hAnsi="Arial" w:cs="Arial"/>
+              </w:rPr>
+            </w:pPr>
+          </w:p>
+          <w:p>
+            <w:pPr>
+              <w:jc w:val="both"/>
               <w:rPr>
                 <w:rFonts w:ascii="Arial" w:hAnsi="Arial" w:cs="Arial"/>
               </w:rPr>
@@ -8407,7 +8574,7 @@
     </w:tbl>
     <w:p>
       <w:pPr>
-        <w:jc w:val="center"/>
+        <w:jc w:val="both"/>
         <w:rPr>
           <w:rFonts w:ascii="Arial" w:hAnsi="Arial" w:cs="Arial"/>
         </w:rPr>
@@ -8420,6 +8587,7 @@
           <w:ilvl w:val="0"/>
           <w:numId w:val="3"/>
         </w:numPr>
+        <w:jc w:val="both"/>
         <w:rPr>
           <w:rFonts w:ascii="Arial" w:hAnsi="Arial" w:cs="Arial"/>
         </w:rPr>
@@ -8479,6 +8647,7 @@
         <w:ind w:left="720" w:hanging="720"/>
       </w:pPr>
       <w:r>
+        <w:lastRenderedPageBreak/>
         <w:t xml:space="preserve">Banerjee, O., El Ghaoui, L., &amp; d'Aspremont, A. (2008). Model Selection Through Sparse Maximum Likelihood Estimation for Multivariate Gaussian or Binary Data. </w:t>
       </w:r>
       <w:r>
@@ -8612,7 +8781,6 @@
         <w:ind w:left="720" w:hanging="720"/>
       </w:pPr>
       <w:r>
-        <w:lastRenderedPageBreak/>
         <w:t xml:space="preserve">Dunn, W. B., Lin, W., Broadhurst, D., Begley, P., Brown, M., Zelena, E., . . . Kell, D. B. (2014). Molecular phenotyping of a UK population: defining the human serum metabolome. </w:t>
       </w:r>
       <w:r>
@@ -8854,6 +9022,7 @@
     </w:p>
     <w:p>
       <w:r>
+        <w:lastRenderedPageBreak/>
         <w:fldChar w:fldCharType="end"/>
       </w:r>
     </w:p>
@@ -9977,7 +10146,7 @@
 </file>
 
 <file path=customXml/itemProps1.xml><?xml version="1.0" encoding="utf-8"?>
-<ds:datastoreItem xmlns:ds="http://schemas.openxmlformats.org/officeDocument/2006/customXml" ds:itemID="{925B0829-8C6C-49CF-BE00-BE4F6389A3D6}">
+<ds:datastoreItem xmlns:ds="http://schemas.openxmlformats.org/officeDocument/2006/customXml" ds:itemID="{B1285B81-A988-41F7-9FCB-AF6D5E00FF93}">
   <ds:schemaRefs>
     <ds:schemaRef ds:uri="http://schemas.openxmlformats.org/officeDocument/2006/bibliography"/>
   </ds:schemaRefs>

--- a/Manuscripts/Manuscript_20171104.docx
+++ b/Manuscripts/Manuscript_20171104.docx
@@ -3559,60 +3559,23 @@
       </w:r>
       <m:oMathPara>
         <m:oMath>
-          <m:r>
-            <w:rPr>
-              <w:rFonts w:ascii="Cambria Math" w:eastAsiaTheme="minorEastAsia" w:hAnsi="Cambria Math" w:cs="Arial"/>
-            </w:rPr>
-            <m:t>l</m:t>
-          </m:r>
-          <m:d>
-            <m:dPr>
+          <m:eqArr>
+            <m:eqArrPr>
+              <m:maxDist m:val="1"/>
               <m:ctrlPr>
                 <w:rPr>
                   <w:rFonts w:ascii="Cambria Math" w:eastAsiaTheme="minorEastAsia" w:hAnsi="Cambria Math" w:cs="Arial"/>
                   <w:i/>
                 </w:rPr>
               </m:ctrlPr>
-            </m:dPr>
+            </m:eqArrPr>
             <m:e>
               <m:r>
-                <m:rPr>
-                  <m:sty m:val="b"/>
-                </m:rPr>
                 <w:rPr>
                   <w:rFonts w:ascii="Cambria Math" w:eastAsiaTheme="minorEastAsia" w:hAnsi="Cambria Math" w:cs="Arial"/>
                 </w:rPr>
-                <m:t>Ω</m:t>
+                <m:t>l</m:t>
               </m:r>
-            </m:e>
-          </m:d>
-          <m:r>
-            <w:rPr>
-              <w:rFonts w:ascii="Cambria Math" w:eastAsiaTheme="minorEastAsia" w:hAnsi="Cambria Math" w:cs="Arial"/>
-            </w:rPr>
-            <m:t>=</m:t>
-          </m:r>
-          <m:func>
-            <m:funcPr>
-              <m:ctrlPr>
-                <w:rPr>
-                  <w:rFonts w:ascii="Cambria Math" w:eastAsiaTheme="minorEastAsia" w:hAnsi="Cambria Math" w:cs="Arial"/>
-                  <w:i/>
-                </w:rPr>
-              </m:ctrlPr>
-            </m:funcPr>
-            <m:fName>
-              <m:r>
-                <m:rPr>
-                  <m:sty m:val="p"/>
-                </m:rPr>
-                <w:rPr>
-                  <w:rFonts w:ascii="Cambria Math" w:eastAsiaTheme="minorEastAsia" w:hAnsi="Cambria Math" w:cs="Arial"/>
-                </w:rPr>
-                <m:t>log</m:t>
-              </m:r>
-            </m:fName>
-            <m:e>
               <m:d>
                 <m:dPr>
                   <m:ctrlPr>
@@ -3623,27 +3586,116 @@
                   </m:ctrlPr>
                 </m:dPr>
                 <m:e>
-                  <m:func>
-                    <m:funcPr>
+                  <m:r>
+                    <m:rPr>
+                      <m:sty m:val="b"/>
+                    </m:rPr>
+                    <w:rPr>
+                      <w:rFonts w:ascii="Cambria Math" w:eastAsiaTheme="minorEastAsia" w:hAnsi="Cambria Math" w:cs="Arial"/>
+                    </w:rPr>
+                    <m:t>Ω</m:t>
+                  </m:r>
+                </m:e>
+              </m:d>
+              <m:r>
+                <w:rPr>
+                  <w:rFonts w:ascii="Cambria Math" w:eastAsiaTheme="minorEastAsia" w:hAnsi="Cambria Math" w:cs="Arial"/>
+                </w:rPr>
+                <m:t>=</m:t>
+              </m:r>
+              <m:func>
+                <m:funcPr>
+                  <m:ctrlPr>
+                    <w:rPr>
+                      <w:rFonts w:ascii="Cambria Math" w:eastAsiaTheme="minorEastAsia" w:hAnsi="Cambria Math" w:cs="Arial"/>
+                      <w:i/>
+                    </w:rPr>
+                  </m:ctrlPr>
+                </m:funcPr>
+                <m:fName>
+                  <m:r>
+                    <m:rPr>
+                      <m:sty m:val="p"/>
+                    </m:rPr>
+                    <w:rPr>
+                      <w:rFonts w:ascii="Cambria Math" w:eastAsiaTheme="minorEastAsia" w:hAnsi="Cambria Math" w:cs="Arial"/>
+                    </w:rPr>
+                    <m:t>log</m:t>
+                  </m:r>
+                </m:fName>
+                <m:e>
+                  <m:d>
+                    <m:dPr>
                       <m:ctrlPr>
                         <w:rPr>
                           <w:rFonts w:ascii="Cambria Math" w:eastAsiaTheme="minorEastAsia" w:hAnsi="Cambria Math" w:cs="Arial"/>
                           <w:i/>
                         </w:rPr>
                       </m:ctrlPr>
-                    </m:funcPr>
-                    <m:fName>
-                      <m:r>
-                        <m:rPr>
-                          <m:sty m:val="p"/>
-                        </m:rPr>
+                    </m:dPr>
+                    <m:e>
+                      <m:func>
+                        <m:funcPr>
+                          <m:ctrlPr>
+                            <w:rPr>
+                              <w:rFonts w:ascii="Cambria Math" w:eastAsiaTheme="minorEastAsia" w:hAnsi="Cambria Math" w:cs="Arial"/>
+                              <w:i/>
+                            </w:rPr>
+                          </m:ctrlPr>
+                        </m:funcPr>
+                        <m:fName>
+                          <m:r>
+                            <m:rPr>
+                              <m:sty m:val="p"/>
+                            </m:rPr>
+                            <w:rPr>
+                              <w:rFonts w:ascii="Cambria Math" w:eastAsiaTheme="minorEastAsia" w:hAnsi="Cambria Math" w:cs="Arial"/>
+                            </w:rPr>
+                            <m:t>det</m:t>
+                          </m:r>
+                        </m:fName>
+                        <m:e>
+                          <m:r>
+                            <m:rPr>
+                              <m:sty m:val="b"/>
+                            </m:rPr>
+                            <w:rPr>
+                              <w:rFonts w:ascii="Cambria Math" w:eastAsiaTheme="minorEastAsia" w:hAnsi="Cambria Math" w:cs="Arial"/>
+                            </w:rPr>
+                            <m:t>Ω</m:t>
+                          </m:r>
+                        </m:e>
+                      </m:func>
+                    </m:e>
+                  </m:d>
+                </m:e>
+              </m:func>
+              <m:r>
+                <w:rPr>
+                  <w:rFonts w:ascii="Cambria Math" w:eastAsiaTheme="minorEastAsia" w:hAnsi="Cambria Math" w:cs="Arial"/>
+                </w:rPr>
+                <m:t>-</m:t>
+              </m:r>
+              <m:d>
+                <m:dPr>
+                  <m:ctrlPr>
+                    <w:rPr>
+                      <w:rFonts w:ascii="Cambria Math" w:eastAsiaTheme="minorEastAsia" w:hAnsi="Cambria Math" w:cs="Arial"/>
+                      <w:i/>
+                    </w:rPr>
+                  </m:ctrlPr>
+                </m:dPr>
+                <m:e>
+                  <m:f>
+                    <m:fPr>
+                      <m:ctrlPr>
                         <w:rPr>
                           <w:rFonts w:ascii="Cambria Math" w:eastAsiaTheme="minorEastAsia" w:hAnsi="Cambria Math" w:cs="Arial"/>
+                          <w:i/>
                         </w:rPr>
-                        <m:t>det</m:t>
-                      </m:r>
-                    </m:fName>
-                    <m:e>
+                      </m:ctrlPr>
+                    </m:fPr>
+                    <m:num>
                       <m:r>
                         <m:rPr>
                           <m:sty m:val="b"/>
@@ -3651,40 +3703,18 @@
                         <w:rPr>
                           <w:rFonts w:ascii="Cambria Math" w:eastAsiaTheme="minorEastAsia" w:hAnsi="Cambria Math" w:cs="Arial"/>
                         </w:rPr>
-                        <m:t>Ω</m:t>
+                        <m:t>S</m:t>
                       </m:r>
-                    </m:e>
-                  </m:func>
-                </m:e>
-              </m:d>
-            </m:e>
-          </m:func>
-          <m:r>
-            <w:rPr>
-              <w:rFonts w:ascii="Cambria Math" w:eastAsiaTheme="minorEastAsia" w:hAnsi="Cambria Math" w:cs="Arial"/>
-            </w:rPr>
-            <m:t>-</m:t>
-          </m:r>
-          <m:d>
-            <m:dPr>
-              <m:ctrlPr>
-                <w:rPr>
-                  <w:rFonts w:ascii="Cambria Math" w:eastAsiaTheme="minorEastAsia" w:hAnsi="Cambria Math" w:cs="Arial"/>
-                  <w:i/>
-                </w:rPr>
-              </m:ctrlPr>
-            </m:dPr>
-            <m:e>
-              <m:f>
-                <m:fPr>
-                  <m:ctrlPr>
-                    <w:rPr>
-                      <w:rFonts w:ascii="Cambria Math" w:eastAsiaTheme="minorEastAsia" w:hAnsi="Cambria Math" w:cs="Arial"/>
-                      <w:i/>
-                    </w:rPr>
-                  </m:ctrlPr>
-                </m:fPr>
-                <m:num>
+                    </m:num>
+                    <m:den>
+                      <m:r>
+                        <w:rPr>
+                          <w:rFonts w:ascii="Cambria Math" w:eastAsiaTheme="minorEastAsia" w:hAnsi="Cambria Math" w:cs="Arial"/>
+                        </w:rPr>
+                        <m:t>n</m:t>
+                      </m:r>
+                    </m:den>
+                  </m:f>
                   <m:r>
                     <m:rPr>
                       <m:sty m:val="b"/>
@@ -3692,34 +3722,23 @@
                     <w:rPr>
                       <w:rFonts w:ascii="Cambria Math" w:eastAsiaTheme="minorEastAsia" w:hAnsi="Cambria Math" w:cs="Arial"/>
                     </w:rPr>
-                    <m:t>S</m:t>
+                    <m:t>Ω</m:t>
                   </m:r>
-                </m:num>
-                <m:den>
-                  <m:r>
-                    <w:rPr>
-                      <w:rFonts w:ascii="Cambria Math" w:eastAsiaTheme="minorEastAsia" w:hAnsi="Cambria Math" w:cs="Arial"/>
-                    </w:rPr>
-                    <m:t>n</m:t>
-                  </m:r>
-                </m:den>
-              </m:f>
+                </m:e>
+              </m:d>
               <m:r>
-                <m:rPr>
-                  <m:sty m:val="b"/>
-                </m:rPr>
                 <w:rPr>
                   <w:rFonts w:ascii="Cambria Math" w:eastAsiaTheme="minorEastAsia" w:hAnsi="Cambria Math" w:cs="Arial"/>
                 </w:rPr>
-                <m:t>Ω</m:t>
+                <m:t>,#</m:t>
               </m:r>
             </m:e>
-          </m:d>
+          </m:eqArr>
           <m:r>
             <w:rPr>
               <w:rFonts w:ascii="Cambria Math" w:eastAsiaTheme="minorEastAsia" w:hAnsi="Cambria Math" w:cs="Arial"/>
             </w:rPr>
-            <m:t>,</m:t>
+            <m:t>(1)</m:t>
           </m:r>
         </m:oMath>
       </m:oMathPara>
@@ -7035,6 +7054,1065 @@
     </w:p>
     <w:p>
       <w:pPr>
+        <w:rPr>
+          <w:rFonts w:ascii="Arial" w:hAnsi="Arial" w:cs="Arial"/>
+        </w:rPr>
+      </w:pPr>
+      <w:r>
+        <w:rPr>
+          <w:rFonts w:ascii="Arial" w:hAnsi="Arial" w:cs="Arial"/>
+        </w:rPr>
+        <w:t xml:space="preserve">To generate informative shrinkage priors for the adaptive Bayesian graphical Lasso, </w:t>
+      </w:r>
+      <w:r>
+        <w:rPr>
+          <w:rFonts w:ascii="Arial" w:hAnsi="Arial" w:cs="Arial"/>
+        </w:rPr>
+        <w:t xml:space="preserve">atom pair descriptors </w:t>
+      </w:r>
+      <w:r>
+        <w:rPr>
+          <w:rFonts w:ascii="Arial" w:hAnsi="Arial" w:cs="Arial"/>
+        </w:rPr>
+        <w:t>are</w:t>
+      </w:r>
+      <w:r>
+        <w:rPr>
+          <w:rFonts w:ascii="Arial" w:hAnsi="Arial" w:cs="Arial"/>
+        </w:rPr>
+        <w:t xml:space="preserve"> determined for each metabolite feature for which a compound identification has made to a fixed level of confidence such as MSI (Metabolomics Standards Initiative) level 1.</w:t>
+      </w:r>
+      <w:r>
+        <w:rPr>
+          <w:rFonts w:ascii="Arial" w:hAnsi="Arial" w:cs="Arial"/>
+        </w:rPr>
+        <w:t xml:space="preserve"> Atom pair descriptors were determined as in </w:t>
+      </w:r>
+      <w:r>
+        <w:rPr>
+          <w:rFonts w:ascii="Arial" w:hAnsi="Arial" w:cs="Arial"/>
+        </w:rPr>
+        <w:fldChar w:fldCharType="begin"/>
+      </w:r>
+      <w:r>
+        <w:rPr>
+          <w:rFonts w:ascii="Arial" w:hAnsi="Arial" w:cs="Arial"/>
+        </w:rPr>
+        <w:instrText xml:space="preserve"> ADDIN EN.CITE &lt;EndNote&gt;&lt;Cite AuthorYear="1"&gt;&lt;Author&gt;Chen&lt;/Author&gt;&lt;Year&gt;2002&lt;/Year&gt;&lt;RecNum&gt;1058&lt;/RecNum&gt;&lt;DisplayText&gt;Chen and Reynolds (2002)&lt;/DisplayText&gt;&lt;record&gt;&lt;rec-number&gt;1058&lt;/rec-number&gt;&lt;foreign-keys&gt;&lt;key app="EN" db-id="x2922pa5k2dxthexst355fze9fs9ssfv9txp" timestamp="1510454133"&gt;1058&lt;/key&gt;&lt;/foreign-keys&gt;&lt;ref-type name="Journal Article"&gt;17&lt;/ref-type&gt;&lt;contributors&gt;&lt;authors&gt;&lt;author&gt;Chen, Xin&lt;/author&gt;&lt;author&gt;Reynolds, Charles H.&lt;/author&gt;&lt;/authors&gt;&lt;/contributors&gt;&lt;titles&gt;&lt;title&gt;Performance of Similarity Measures in 2D Fragment-Based Similarity Searching:  Comparison of Structural Descriptors and Similarity Coefficients&lt;/title&gt;&lt;secondary-title&gt;Journal of Chemical Information and Computer Sciences&lt;/secondary-title&gt;&lt;/titles&gt;&lt;periodical&gt;&lt;full-title&gt;Journal of Chemical Information and Computer Sciences&lt;/full-title&gt;&lt;/periodical&gt;&lt;pages&gt;1407-1414&lt;/pages&gt;&lt;volume&gt;42&lt;/volume&gt;&lt;number&gt;6&lt;/number&gt;&lt;dates&gt;&lt;year&gt;2002&lt;/year&gt;&lt;/dates&gt;&lt;isbn&gt;0095-2338&lt;/isbn&gt;&lt;urls&gt;&lt;/urls&gt;&lt;electronic-resource-num&gt;10.1021/ci025531g&lt;/electronic-resource-num&gt;&lt;/record&gt;&lt;/Cite&gt;&lt;/EndNote&gt;</w:instrText>
+      </w:r>
+      <w:r>
+        <w:rPr>
+          <w:rFonts w:ascii="Arial" w:hAnsi="Arial" w:cs="Arial"/>
+        </w:rPr>
+        <w:fldChar w:fldCharType="separate"/>
+      </w:r>
+      <w:r>
+        <w:rPr>
+          <w:rFonts w:ascii="Arial" w:hAnsi="Arial" w:cs="Arial"/>
+          <w:noProof/>
+        </w:rPr>
+        <w:t>Chen and Reynolds (2002)</w:t>
+      </w:r>
+      <w:r>
+        <w:rPr>
+          <w:rFonts w:ascii="Arial" w:hAnsi="Arial" w:cs="Arial"/>
+        </w:rPr>
+        <w:fldChar w:fldCharType="end"/>
+      </w:r>
+      <w:r>
+        <w:rPr>
+          <w:rFonts w:ascii="Arial" w:hAnsi="Arial" w:cs="Arial"/>
+        </w:rPr>
+        <w:t xml:space="preserve"> and originally described in</w:t>
+      </w:r>
+      <w:r>
+        <w:t xml:space="preserve"> </w:t>
+      </w:r>
+      <w:r>
+        <w:rPr>
+          <w:rFonts w:ascii="Arial" w:hAnsi="Arial" w:cs="Arial"/>
+        </w:rPr>
+        <w:fldChar w:fldCharType="begin"/>
+      </w:r>
+      <w:r>
+        <w:rPr>
+          <w:rFonts w:ascii="Arial" w:hAnsi="Arial" w:cs="Arial"/>
+        </w:rPr>
+        <w:instrText xml:space="preserve"> ADDIN EN.CITE &lt;EndNote&gt;&lt;Cite AuthorYear="1"&gt;&lt;Author&gt;Carhart&lt;/Author&gt;&lt;Year&gt;1985&lt;/Year&gt;&lt;RecNum&gt;1063&lt;/RecNum&gt;&lt;DisplayText&gt;Carhart, Smith, and Venkataraghavan (1985)&lt;/DisplayText&gt;&lt;record&gt;&lt;rec-number&gt;1063&lt;/rec-number&gt;&lt;foreign-keys&gt;&lt;key app="EN" db-id="x2922pa5k2dxthexst355fze9fs9ssfv9txp" timestamp="1511747188"&gt;1063&lt;/key&gt;&lt;/foreign-keys&gt;&lt;ref-type name="Journal Article"&gt;17&lt;/ref-type&gt;&lt;contributors&gt;&lt;authors&gt;&lt;author&gt;Carhart, Raymond E.&lt;/author&gt;&lt;author&gt;Smith, Dennis H.&lt;/author&gt;&lt;author&gt;Venkataraghavan, R.&lt;/author&gt;&lt;/authors&gt;&lt;/contributors&gt;&lt;titles&gt;&lt;title&gt;Atom pairs as molecular features in structure-activity studies: definition and applications&lt;/title&gt;&lt;secondary-title&gt;Journal of Chemical Information and Modeling&lt;/secondary-title&gt;&lt;/titles&gt;&lt;periodical&gt;&lt;full-title&gt;Journal of Chemical Information and Modeling&lt;/full-title&gt;&lt;/periodical&gt;&lt;pages&gt;64-73&lt;/pages&gt;&lt;volume&gt;25&lt;/volume&gt;&lt;number&gt;2&lt;/number&gt;&lt;dates&gt;&lt;year&gt;1985&lt;/year&gt;&lt;/dates&gt;&lt;isbn&gt;1549-9596&lt;/isbn&gt;&lt;urls&gt;&lt;/urls&gt;&lt;electronic-resource-num&gt;10.1021/ci00046a002&lt;/electronic-resource-num&gt;&lt;/record&gt;&lt;/Cite&gt;&lt;/EndNote&gt;</w:instrText>
+      </w:r>
+      <w:r>
+        <w:rPr>
+          <w:rFonts w:ascii="Arial" w:hAnsi="Arial" w:cs="Arial"/>
+        </w:rPr>
+        <w:fldChar w:fldCharType="separate"/>
+      </w:r>
+      <w:r>
+        <w:rPr>
+          <w:rFonts w:ascii="Arial" w:hAnsi="Arial" w:cs="Arial"/>
+          <w:noProof/>
+        </w:rPr>
+        <w:t>Carhart, Smith, and Venkataraghavan (1985)</w:t>
+      </w:r>
+      <w:r>
+        <w:rPr>
+          <w:rFonts w:ascii="Arial" w:hAnsi="Arial" w:cs="Arial"/>
+        </w:rPr>
+        <w:fldChar w:fldCharType="end"/>
+      </w:r>
+      <w:r>
+        <w:rPr>
+          <w:rFonts w:ascii="Arial" w:hAnsi="Arial" w:cs="Arial"/>
+        </w:rPr>
+        <w:t xml:space="preserve">. </w:t>
+      </w:r>
+      <w:r>
+        <w:rPr>
+          <w:rFonts w:ascii="Arial" w:hAnsi="Arial" w:cs="Arial"/>
+        </w:rPr>
+        <w:t xml:space="preserve">An atom pair is defined by the properties of each atom in a pair as well as the length of the shortest bond path between the atoms. The atom properties considered are the identity of each atom, the </w:t>
+      </w:r>
+      <w:r>
+        <w:rPr>
+          <w:rFonts w:ascii="Arial" w:hAnsi="Arial" w:cs="Arial"/>
+        </w:rPr>
+        <w:t xml:space="preserve">number of </w:t>
+      </w:r>
+      <w:r>
+        <w:rPr>
+          <w:rFonts w:ascii="Arial" w:hAnsi="Arial" w:cs="Arial"/>
+          <w:i/>
+        </w:rPr>
+        <w:t>π</w:t>
+      </w:r>
+      <w:r>
+        <w:rPr>
+          <w:rFonts w:ascii="Arial" w:hAnsi="Arial" w:cs="Arial"/>
+        </w:rPr>
+        <w:t xml:space="preserve"> electrons associated with each atom</w:t>
+      </w:r>
+      <w:r>
+        <w:rPr>
+          <w:rFonts w:ascii="Arial" w:hAnsi="Arial" w:cs="Arial"/>
+        </w:rPr>
+        <w:t xml:space="preserve"> and</w:t>
+      </w:r>
+      <w:r>
+        <w:rPr>
+          <w:rFonts w:ascii="Arial" w:hAnsi="Arial" w:cs="Arial"/>
+        </w:rPr>
+        <w:t xml:space="preserve"> the number of other atoms that are bonded to each atom (excluding hydrogens)</w:t>
+      </w:r>
+      <w:r>
+        <w:rPr>
+          <w:rFonts w:ascii="Arial" w:hAnsi="Arial" w:cs="Arial"/>
+        </w:rPr>
+        <w:t>.</w:t>
+      </w:r>
+      <w:r>
+        <w:rPr>
+          <w:rFonts w:ascii="Arial" w:hAnsi="Arial" w:cs="Arial"/>
+        </w:rPr>
+        <w:t xml:space="preserve"> </w:t>
+      </w:r>
+      <w:r>
+        <w:rPr>
+          <w:rFonts w:ascii="Arial" w:hAnsi="Arial" w:cs="Arial"/>
+        </w:rPr>
+        <w:t>For metabolite</w:t>
+      </w:r>
+      <w:r>
+        <w:rPr>
+          <w:rFonts w:ascii="Arial" w:hAnsi="Arial" w:cs="Arial"/>
+        </w:rPr>
+        <w:t>s</w:t>
+      </w:r>
+      <w:r>
+        <w:rPr>
+          <w:rFonts w:ascii="Arial" w:hAnsi="Arial" w:cs="Arial"/>
+        </w:rPr>
+        <w:t xml:space="preserve"> with </w:t>
+      </w:r>
+      <w:r>
+        <w:rPr>
+          <w:rFonts w:ascii="Arial" w:hAnsi="Arial" w:cs="Arial"/>
+        </w:rPr>
+        <w:t>PubChem annotation, SDF files were accessed and used to generate</w:t>
+      </w:r>
+      <w:r>
+        <w:rPr>
+          <w:rFonts w:ascii="Arial" w:hAnsi="Arial" w:cs="Arial"/>
+        </w:rPr>
+        <w:t xml:space="preserve"> an</w:t>
+      </w:r>
+      <w:r>
+        <w:rPr>
+          <w:rFonts w:ascii="Arial" w:hAnsi="Arial" w:cs="Arial"/>
+        </w:rPr>
+        <w:t xml:space="preserve"> atom pair (AP)</w:t>
+      </w:r>
+      <w:r>
+        <w:rPr>
+          <w:rFonts w:ascii="Arial" w:hAnsi="Arial" w:cs="Arial"/>
+        </w:rPr>
+        <w:t xml:space="preserve"> library.</w:t>
+      </w:r>
+      <w:r>
+        <w:rPr>
+          <w:rFonts w:ascii="Arial" w:hAnsi="Arial" w:cs="Arial"/>
+        </w:rPr>
+        <w:t xml:space="preserve"> The AP library and AP representation of identified metabolites were generated using </w:t>
+      </w:r>
+      <w:proofErr w:type="spellStart"/>
+      <w:r>
+        <w:rPr>
+          <w:rFonts w:ascii="Arial" w:hAnsi="Arial" w:cs="Arial"/>
+          <w:i/>
+        </w:rPr>
+        <w:t>ChemmineR</w:t>
+      </w:r>
+      <w:proofErr w:type="spellEnd"/>
+      <w:r>
+        <w:rPr>
+          <w:rFonts w:ascii="Arial" w:hAnsi="Arial" w:cs="Arial"/>
+          <w:i/>
+        </w:rPr>
+        <w:t xml:space="preserve"> </w:t>
+      </w:r>
+      <w:r>
+        <w:rPr>
+          <w:rFonts w:ascii="Arial" w:hAnsi="Arial" w:cs="Arial"/>
+        </w:rPr>
+        <w:t>version 2.28</w:t>
+      </w:r>
+      <w:r>
+        <w:rPr>
+          <w:rFonts w:ascii="Arial" w:hAnsi="Arial" w:cs="Arial"/>
+          <w:i/>
+        </w:rPr>
+        <w:t xml:space="preserve"> </w:t>
+      </w:r>
+      <w:r>
+        <w:rPr>
+          <w:rFonts w:ascii="Arial" w:hAnsi="Arial" w:cs="Arial"/>
+        </w:rPr>
+        <w:fldChar w:fldCharType="begin"/>
+      </w:r>
+      <w:r>
+        <w:rPr>
+          <w:rFonts w:ascii="Arial" w:hAnsi="Arial" w:cs="Arial"/>
+        </w:rPr>
+        <w:instrText xml:space="preserve"> ADDIN EN.CITE &lt;EndNote&gt;&lt;Cite&gt;&lt;Author&gt;Cao&lt;/Author&gt;&lt;Year&gt;2008&lt;/Year&gt;&lt;RecNum&gt;1064&lt;/RecNum&gt;&lt;DisplayText&gt;(Cao, Charisi, Cheng, Jiang, &amp;amp; Girke, 2008)&lt;/DisplayText&gt;&lt;record&gt;&lt;rec-number&gt;1064&lt;/rec-number&gt;&lt;foreign-keys&gt;&lt;key app="EN" db-id="x2922pa5k2dxthexst355fze9fs9ssfv9txp" timestamp="1511748697"&gt;1064&lt;/key&gt;&lt;/foreign-keys&gt;&lt;ref-type name="Journal Article"&gt;17&lt;/ref-type&gt;&lt;contributors&gt;&lt;authors&gt;&lt;author&gt;Cao, Y.&lt;/author&gt;&lt;author&gt;Charisi, A.&lt;/author&gt;&lt;author&gt;Cheng, L. C.&lt;/author&gt;&lt;author&gt;Jiang, T.&lt;/author&gt;&lt;author&gt;Girke, T.&lt;/author&gt;&lt;/authors&gt;&lt;/contributors&gt;&lt;titles&gt;&lt;title&gt;ChemmineR: a compound mining framework for R&lt;/title&gt;&lt;secondary-title&gt;Bioinformatics&lt;/secondary-title&gt;&lt;/titles&gt;&lt;periodical&gt;&lt;full-title&gt;Bioinformatics&lt;/full-title&gt;&lt;abbr-1&gt;Bioinformatics&lt;/abbr-1&gt;&lt;/periodical&gt;&lt;pages&gt;1733-1734&lt;/pages&gt;&lt;volume&gt;24&lt;/volume&gt;&lt;number&gt;15&lt;/number&gt;&lt;dates&gt;&lt;year&gt;2008&lt;/year&gt;&lt;/dates&gt;&lt;isbn&gt;1367-4803&amp;#xD;1460-2059&lt;/isbn&gt;&lt;urls&gt;&lt;/urls&gt;&lt;electronic-resource-num&gt;10.1093/bioinformatics/btn307&lt;/electronic-resource-num&gt;&lt;/record&gt;&lt;/Cite&gt;&lt;/EndNote&gt;</w:instrText>
+      </w:r>
+      <w:r>
+        <w:rPr>
+          <w:rFonts w:ascii="Arial" w:hAnsi="Arial" w:cs="Arial"/>
+        </w:rPr>
+        <w:fldChar w:fldCharType="separate"/>
+      </w:r>
+      <w:r>
+        <w:rPr>
+          <w:rFonts w:ascii="Arial" w:hAnsi="Arial" w:cs="Arial"/>
+          <w:noProof/>
+        </w:rPr>
+        <w:t>(Cao, Charisi, Cheng, Jiang, &amp; Girke, 2008)</w:t>
+      </w:r>
+      <w:r>
+        <w:rPr>
+          <w:rFonts w:ascii="Arial" w:hAnsi="Arial" w:cs="Arial"/>
+        </w:rPr>
+        <w:fldChar w:fldCharType="end"/>
+      </w:r>
+      <w:r>
+        <w:rPr>
+          <w:rFonts w:ascii="Arial" w:hAnsi="Arial" w:cs="Arial"/>
+        </w:rPr>
+        <w:t>.</w:t>
+      </w:r>
+      <w:r>
+        <w:rPr>
+          <w:rFonts w:ascii="Arial" w:hAnsi="Arial" w:cs="Arial"/>
+        </w:rPr>
+        <w:t xml:space="preserve"> </w:t>
+      </w:r>
+      <w:r>
+        <w:rPr>
+          <w:rFonts w:ascii="Arial" w:hAnsi="Arial" w:cs="Arial"/>
+        </w:rPr>
+        <w:t xml:space="preserve">To determine structural similarity between </w:t>
+      </w:r>
+      <w:r>
+        <w:rPr>
+          <w:rFonts w:ascii="Arial" w:hAnsi="Arial" w:cs="Arial"/>
+        </w:rPr>
+        <w:t xml:space="preserve">compound using AP representation, the </w:t>
+      </w:r>
+      <w:proofErr w:type="spellStart"/>
+      <w:r>
+        <w:rPr>
+          <w:rFonts w:ascii="Arial" w:hAnsi="Arial" w:cs="Arial"/>
+        </w:rPr>
+        <w:t>Tanimoto</w:t>
+      </w:r>
+      <w:proofErr w:type="spellEnd"/>
+      <w:r>
+        <w:rPr>
+          <w:rFonts w:ascii="Arial" w:hAnsi="Arial" w:cs="Arial"/>
+        </w:rPr>
+        <w:t xml:space="preserve"> coefficient between pairs of metabolites was computed, which is defined as</w:t>
+      </w:r>
+      <w:r>
+        <w:rPr>
+          <w:rFonts w:ascii="Arial" w:hAnsi="Arial" w:cs="Arial"/>
+        </w:rPr>
+        <w:t xml:space="preserve"> </w:t>
+      </w:r>
+      <w:r>
+        <w:rPr>
+          <w:rFonts w:ascii="Arial" w:hAnsi="Arial" w:cs="Arial"/>
+        </w:rPr>
+        <w:fldChar w:fldCharType="begin"/>
+      </w:r>
+      <w:r>
+        <w:rPr>
+          <w:rFonts w:ascii="Arial" w:hAnsi="Arial" w:cs="Arial"/>
+        </w:rPr>
+        <w:instrText xml:space="preserve"> ADDIN EN.CITE &lt;EndNote&gt;&lt;Cite&gt;&lt;Author&gt;Chen&lt;/Author&gt;&lt;Year&gt;2002&lt;/Year&gt;&lt;RecNum&gt;1058&lt;/RecNum&gt;&lt;DisplayText&gt;(Chen &amp;amp; Reynolds, 2002)&lt;/DisplayText&gt;&lt;record&gt;&lt;rec-number&gt;1058&lt;/rec-number&gt;&lt;foreign-keys&gt;&lt;key app="EN" db-id="x2922pa5k2dxthexst355fze9fs9ssfv9txp" timestamp="1510454133"&gt;1058&lt;/key&gt;&lt;/foreign-keys&gt;&lt;ref-type name="Journal Article"&gt;17&lt;/ref-type&gt;&lt;contributors&gt;&lt;authors&gt;&lt;author&gt;Chen, Xin&lt;/author&gt;&lt;author&gt;Reynolds, Charles H.&lt;/author&gt;&lt;/authors&gt;&lt;/contributors&gt;&lt;titles&gt;&lt;title&gt;Performance of Similarity Measures in 2D Fragment-Based Similarity Searching:  Comparison of Structural Descriptors and Similarity Coefficients&lt;/title&gt;&lt;secondary-title&gt;Journal of Chemical Information and Computer Sciences&lt;/secondary-title&gt;&lt;/titles&gt;&lt;periodical&gt;&lt;full-title&gt;Journal of Chemical Information and Computer Sciences&lt;/full-title&gt;&lt;/periodical&gt;&lt;pages&gt;1407-1414&lt;/pages&gt;&lt;volume&gt;42&lt;/volume&gt;&lt;number&gt;6&lt;/number&gt;&lt;dates&gt;&lt;year&gt;2002&lt;/year&gt;&lt;/dates&gt;&lt;isbn&gt;0095-2338&lt;/isbn&gt;&lt;urls&gt;&lt;/urls&gt;&lt;electronic-resource-num&gt;10.1021/ci025531g&lt;/electronic-resource-num&gt;&lt;/record&gt;&lt;/Cite&gt;&lt;/EndNote&gt;</w:instrText>
+      </w:r>
+      <w:r>
+        <w:rPr>
+          <w:rFonts w:ascii="Arial" w:hAnsi="Arial" w:cs="Arial"/>
+        </w:rPr>
+        <w:fldChar w:fldCharType="separate"/>
+      </w:r>
+      <w:r>
+        <w:rPr>
+          <w:rFonts w:ascii="Arial" w:hAnsi="Arial" w:cs="Arial"/>
+          <w:noProof/>
+        </w:rPr>
+        <w:t>(Chen &amp; Reynolds, 2002)</w:t>
+      </w:r>
+      <w:r>
+        <w:rPr>
+          <w:rFonts w:ascii="Arial" w:hAnsi="Arial" w:cs="Arial"/>
+        </w:rPr>
+        <w:fldChar w:fldCharType="end"/>
+      </w:r>
+      <w:r>
+        <w:rPr>
+          <w:rFonts w:ascii="Arial" w:hAnsi="Arial" w:cs="Arial"/>
+        </w:rPr>
+        <w:t>:</w:t>
+      </w:r>
+      <w:r>
+        <w:rPr>
+          <w:rFonts w:ascii="Arial" w:hAnsi="Arial" w:cs="Arial"/>
+        </w:rPr>
+        <w:br/>
+      </w:r>
+      <m:oMathPara>
+        <m:oMath>
+          <m:r>
+            <w:rPr>
+              <w:rFonts w:ascii="Cambria Math" w:hAnsi="Cambria Math" w:cs="Arial"/>
+            </w:rPr>
+            <m:t>s</m:t>
+          </m:r>
+          <m:d>
+            <m:dPr>
+              <m:ctrlPr>
+                <w:rPr>
+                  <w:rFonts w:ascii="Cambria Math" w:hAnsi="Cambria Math" w:cs="Arial"/>
+                  <w:i/>
+                </w:rPr>
+              </m:ctrlPr>
+            </m:dPr>
+            <m:e>
+              <m:r>
+                <w:rPr>
+                  <w:rFonts w:ascii="Cambria Math" w:hAnsi="Cambria Math" w:cs="Arial"/>
+                </w:rPr>
+                <m:t>A,B</m:t>
+              </m:r>
+            </m:e>
+          </m:d>
+          <m:r>
+            <w:rPr>
+              <w:rFonts w:ascii="Cambria Math" w:hAnsi="Cambria Math" w:cs="Arial"/>
+            </w:rPr>
+            <m:t>=</m:t>
+          </m:r>
+          <m:f>
+            <m:fPr>
+              <m:ctrlPr>
+                <w:rPr>
+                  <w:rFonts w:ascii="Cambria Math" w:hAnsi="Cambria Math" w:cs="Arial"/>
+                  <w:i/>
+                </w:rPr>
+              </m:ctrlPr>
+            </m:fPr>
+            <m:num>
+              <m:nary>
+                <m:naryPr>
+                  <m:chr m:val="∑"/>
+                  <m:limLoc m:val="undOvr"/>
+                  <m:ctrlPr>
+                    <w:rPr>
+                      <w:rFonts w:ascii="Cambria Math" w:hAnsi="Cambria Math" w:cs="Arial"/>
+                      <w:i/>
+                    </w:rPr>
+                  </m:ctrlPr>
+                </m:naryPr>
+                <m:sub>
+                  <m:r>
+                    <w:rPr>
+                      <w:rFonts w:ascii="Cambria Math" w:hAnsi="Cambria Math" w:cs="Arial"/>
+                    </w:rPr>
+                    <m:t>i=1</m:t>
+                  </m:r>
+                </m:sub>
+                <m:sup>
+                  <m:r>
+                    <w:rPr>
+                      <w:rFonts w:ascii="Cambria Math" w:hAnsi="Cambria Math" w:cs="Arial"/>
+                    </w:rPr>
+                    <m:t>m</m:t>
+                  </m:r>
+                </m:sup>
+                <m:e>
+                  <m:func>
+                    <m:funcPr>
+                      <m:ctrlPr>
+                        <w:rPr>
+                          <w:rFonts w:ascii="Cambria Math" w:hAnsi="Cambria Math" w:cs="Arial"/>
+                          <w:i/>
+                        </w:rPr>
+                      </m:ctrlPr>
+                    </m:funcPr>
+                    <m:fName>
+                      <m:r>
+                        <m:rPr>
+                          <m:sty m:val="p"/>
+                        </m:rPr>
+                        <w:rPr>
+                          <w:rFonts w:ascii="Cambria Math" w:hAnsi="Cambria Math" w:cs="Arial"/>
+                        </w:rPr>
+                        <m:t>min</m:t>
+                      </m:r>
+                    </m:fName>
+                    <m:e>
+                      <m:d>
+                        <m:dPr>
+                          <m:ctrlPr>
+                            <w:rPr>
+                              <w:rFonts w:ascii="Cambria Math" w:hAnsi="Cambria Math" w:cs="Arial"/>
+                              <w:i/>
+                            </w:rPr>
+                          </m:ctrlPr>
+                        </m:dPr>
+                        <m:e>
+                          <m:sSub>
+                            <m:sSubPr>
+                              <m:ctrlPr>
+                                <w:rPr>
+                                  <w:rFonts w:ascii="Cambria Math" w:hAnsi="Cambria Math" w:cs="Arial"/>
+                                  <w:i/>
+                                </w:rPr>
+                              </m:ctrlPr>
+                            </m:sSubPr>
+                            <m:e>
+                              <m:r>
+                                <w:rPr>
+                                  <w:rFonts w:ascii="Cambria Math" w:hAnsi="Cambria Math" w:cs="Arial"/>
+                                </w:rPr>
+                                <m:t>n</m:t>
+                              </m:r>
+                            </m:e>
+                            <m:sub>
+                              <m:r>
+                                <w:rPr>
+                                  <w:rFonts w:ascii="Cambria Math" w:hAnsi="Cambria Math" w:cs="Arial"/>
+                                </w:rPr>
+                                <m:t>i</m:t>
+                              </m:r>
+                            </m:sub>
+                          </m:sSub>
+                          <m:d>
+                            <m:dPr>
+                              <m:ctrlPr>
+                                <w:rPr>
+                                  <w:rFonts w:ascii="Cambria Math" w:hAnsi="Cambria Math" w:cs="Arial"/>
+                                  <w:i/>
+                                </w:rPr>
+                              </m:ctrlPr>
+                            </m:dPr>
+                            <m:e>
+                              <m:r>
+                                <w:rPr>
+                                  <w:rFonts w:ascii="Cambria Math" w:hAnsi="Cambria Math" w:cs="Arial"/>
+                                </w:rPr>
+                                <m:t>A</m:t>
+                              </m:r>
+                            </m:e>
+                          </m:d>
+                          <m:r>
+                            <w:rPr>
+                              <w:rFonts w:ascii="Cambria Math" w:hAnsi="Cambria Math" w:cs="Arial"/>
+                            </w:rPr>
+                            <m:t>,</m:t>
+                          </m:r>
+                          <m:sSub>
+                            <m:sSubPr>
+                              <m:ctrlPr>
+                                <w:rPr>
+                                  <w:rFonts w:ascii="Cambria Math" w:hAnsi="Cambria Math" w:cs="Arial"/>
+                                  <w:i/>
+                                </w:rPr>
+                              </m:ctrlPr>
+                            </m:sSubPr>
+                            <m:e>
+                              <m:r>
+                                <w:rPr>
+                                  <w:rFonts w:ascii="Cambria Math" w:hAnsi="Cambria Math" w:cs="Arial"/>
+                                </w:rPr>
+                                <m:t>n</m:t>
+                              </m:r>
+                            </m:e>
+                            <m:sub>
+                              <m:r>
+                                <w:rPr>
+                                  <w:rFonts w:ascii="Cambria Math" w:hAnsi="Cambria Math" w:cs="Arial"/>
+                                </w:rPr>
+                                <m:t>i</m:t>
+                              </m:r>
+                            </m:sub>
+                          </m:sSub>
+                          <m:d>
+                            <m:dPr>
+                              <m:ctrlPr>
+                                <w:rPr>
+                                  <w:rFonts w:ascii="Cambria Math" w:hAnsi="Cambria Math" w:cs="Arial"/>
+                                  <w:i/>
+                                </w:rPr>
+                              </m:ctrlPr>
+                            </m:dPr>
+                            <m:e>
+                              <m:r>
+                                <w:rPr>
+                                  <w:rFonts w:ascii="Cambria Math" w:hAnsi="Cambria Math" w:cs="Arial"/>
+                                </w:rPr>
+                                <m:t>B</m:t>
+                              </m:r>
+                            </m:e>
+                          </m:d>
+                        </m:e>
+                      </m:d>
+                    </m:e>
+                  </m:func>
+                </m:e>
+              </m:nary>
+            </m:num>
+            <m:den>
+              <m:nary>
+                <m:naryPr>
+                  <m:chr m:val="∑"/>
+                  <m:limLoc m:val="undOvr"/>
+                  <m:ctrlPr>
+                    <w:rPr>
+                      <w:rFonts w:ascii="Cambria Math" w:hAnsi="Cambria Math" w:cs="Arial"/>
+                      <w:i/>
+                    </w:rPr>
+                  </m:ctrlPr>
+                </m:naryPr>
+                <m:sub>
+                  <m:r>
+                    <w:rPr>
+                      <w:rFonts w:ascii="Cambria Math" w:hAnsi="Cambria Math" w:cs="Arial"/>
+                    </w:rPr>
+                    <m:t>i=1</m:t>
+                  </m:r>
+                </m:sub>
+                <m:sup>
+                  <m:r>
+                    <w:rPr>
+                      <w:rFonts w:ascii="Cambria Math" w:hAnsi="Cambria Math" w:cs="Arial"/>
+                    </w:rPr>
+                    <m:t>m</m:t>
+                  </m:r>
+                </m:sup>
+                <m:e>
+                  <m:sSub>
+                    <m:sSubPr>
+                      <m:ctrlPr>
+                        <w:rPr>
+                          <w:rFonts w:ascii="Cambria Math" w:hAnsi="Cambria Math" w:cs="Arial"/>
+                          <w:i/>
+                        </w:rPr>
+                      </m:ctrlPr>
+                    </m:sSubPr>
+                    <m:e>
+                      <m:r>
+                        <w:rPr>
+                          <w:rFonts w:ascii="Cambria Math" w:hAnsi="Cambria Math" w:cs="Arial"/>
+                        </w:rPr>
+                        <m:t>n</m:t>
+                      </m:r>
+                    </m:e>
+                    <m:sub>
+                      <m:r>
+                        <w:rPr>
+                          <w:rFonts w:ascii="Cambria Math" w:hAnsi="Cambria Math" w:cs="Arial"/>
+                        </w:rPr>
+                        <m:t>i</m:t>
+                      </m:r>
+                    </m:sub>
+                  </m:sSub>
+                  <m:d>
+                    <m:dPr>
+                      <m:ctrlPr>
+                        <w:rPr>
+                          <w:rFonts w:ascii="Cambria Math" w:hAnsi="Cambria Math" w:cs="Arial"/>
+                          <w:i/>
+                        </w:rPr>
+                      </m:ctrlPr>
+                    </m:dPr>
+                    <m:e>
+                      <m:r>
+                        <w:rPr>
+                          <w:rFonts w:ascii="Cambria Math" w:hAnsi="Cambria Math" w:cs="Arial"/>
+                        </w:rPr>
+                        <m:t>A</m:t>
+                      </m:r>
+                    </m:e>
+                  </m:d>
+                </m:e>
+              </m:nary>
+              <m:r>
+                <w:rPr>
+                  <w:rFonts w:ascii="Cambria Math" w:hAnsi="Cambria Math" w:cs="Arial"/>
+                </w:rPr>
+                <m:t>+</m:t>
+              </m:r>
+              <m:nary>
+                <m:naryPr>
+                  <m:chr m:val="∑"/>
+                  <m:limLoc m:val="undOvr"/>
+                  <m:ctrlPr>
+                    <w:rPr>
+                      <w:rFonts w:ascii="Cambria Math" w:hAnsi="Cambria Math" w:cs="Arial"/>
+                      <w:i/>
+                    </w:rPr>
+                  </m:ctrlPr>
+                </m:naryPr>
+                <m:sub>
+                  <m:r>
+                    <w:rPr>
+                      <w:rFonts w:ascii="Cambria Math" w:hAnsi="Cambria Math" w:cs="Arial"/>
+                    </w:rPr>
+                    <m:t>i=1</m:t>
+                  </m:r>
+                </m:sub>
+                <m:sup>
+                  <m:r>
+                    <w:rPr>
+                      <w:rFonts w:ascii="Cambria Math" w:hAnsi="Cambria Math" w:cs="Arial"/>
+                    </w:rPr>
+                    <m:t>m</m:t>
+                  </m:r>
+                </m:sup>
+                <m:e>
+                  <m:sSub>
+                    <m:sSubPr>
+                      <m:ctrlPr>
+                        <w:rPr>
+                          <w:rFonts w:ascii="Cambria Math" w:hAnsi="Cambria Math" w:cs="Arial"/>
+                          <w:i/>
+                        </w:rPr>
+                      </m:ctrlPr>
+                    </m:sSubPr>
+                    <m:e>
+                      <m:r>
+                        <w:rPr>
+                          <w:rFonts w:ascii="Cambria Math" w:hAnsi="Cambria Math" w:cs="Arial"/>
+                        </w:rPr>
+                        <m:t>n</m:t>
+                      </m:r>
+                    </m:e>
+                    <m:sub>
+                      <m:r>
+                        <w:rPr>
+                          <w:rFonts w:ascii="Cambria Math" w:hAnsi="Cambria Math" w:cs="Arial"/>
+                        </w:rPr>
+                        <m:t>i</m:t>
+                      </m:r>
+                    </m:sub>
+                  </m:sSub>
+                  <m:d>
+                    <m:dPr>
+                      <m:ctrlPr>
+                        <w:rPr>
+                          <w:rFonts w:ascii="Cambria Math" w:hAnsi="Cambria Math" w:cs="Arial"/>
+                          <w:i/>
+                        </w:rPr>
+                      </m:ctrlPr>
+                    </m:dPr>
+                    <m:e>
+                      <m:r>
+                        <w:rPr>
+                          <w:rFonts w:ascii="Cambria Math" w:hAnsi="Cambria Math" w:cs="Arial"/>
+                        </w:rPr>
+                        <m:t>B</m:t>
+                      </m:r>
+                    </m:e>
+                  </m:d>
+                  <m:r>
+                    <w:rPr>
+                      <w:rFonts w:ascii="Cambria Math" w:hAnsi="Cambria Math" w:cs="Arial"/>
+                    </w:rPr>
+                    <m:t>-</m:t>
+                  </m:r>
+                  <m:nary>
+                    <m:naryPr>
+                      <m:chr m:val="∑"/>
+                      <m:limLoc m:val="undOvr"/>
+                      <m:ctrlPr>
+                        <w:rPr>
+                          <w:rFonts w:ascii="Cambria Math" w:hAnsi="Cambria Math" w:cs="Arial"/>
+                          <w:i/>
+                        </w:rPr>
+                      </m:ctrlPr>
+                    </m:naryPr>
+                    <m:sub>
+                      <m:r>
+                        <w:rPr>
+                          <w:rFonts w:ascii="Cambria Math" w:hAnsi="Cambria Math" w:cs="Arial"/>
+                        </w:rPr>
+                        <m:t>i=1</m:t>
+                      </m:r>
+                    </m:sub>
+                    <m:sup>
+                      <m:r>
+                        <w:rPr>
+                          <w:rFonts w:ascii="Cambria Math" w:hAnsi="Cambria Math" w:cs="Arial"/>
+                        </w:rPr>
+                        <m:t>m</m:t>
+                      </m:r>
+                    </m:sup>
+                    <m:e>
+                      <m:func>
+                        <m:funcPr>
+                          <m:ctrlPr>
+                            <w:rPr>
+                              <w:rFonts w:ascii="Cambria Math" w:hAnsi="Cambria Math" w:cs="Arial"/>
+                              <w:i/>
+                            </w:rPr>
+                          </m:ctrlPr>
+                        </m:funcPr>
+                        <m:fName>
+                          <m:r>
+                            <m:rPr>
+                              <m:sty m:val="p"/>
+                            </m:rPr>
+                            <w:rPr>
+                              <w:rFonts w:ascii="Cambria Math" w:hAnsi="Cambria Math" w:cs="Arial"/>
+                            </w:rPr>
+                            <m:t>min</m:t>
+                          </m:r>
+                        </m:fName>
+                        <m:e>
+                          <m:d>
+                            <m:dPr>
+                              <m:ctrlPr>
+                                <w:rPr>
+                                  <w:rFonts w:ascii="Cambria Math" w:hAnsi="Cambria Math" w:cs="Arial"/>
+                                  <w:i/>
+                                </w:rPr>
+                              </m:ctrlPr>
+                            </m:dPr>
+                            <m:e>
+                              <m:sSub>
+                                <m:sSubPr>
+                                  <m:ctrlPr>
+                                    <w:rPr>
+                                      <w:rFonts w:ascii="Cambria Math" w:hAnsi="Cambria Math" w:cs="Arial"/>
+                                      <w:i/>
+                                    </w:rPr>
+                                  </m:ctrlPr>
+                                </m:sSubPr>
+                                <m:e>
+                                  <m:r>
+                                    <w:rPr>
+                                      <w:rFonts w:ascii="Cambria Math" w:hAnsi="Cambria Math" w:cs="Arial"/>
+                                    </w:rPr>
+                                    <m:t>n</m:t>
+                                  </m:r>
+                                </m:e>
+                                <m:sub>
+                                  <m:r>
+                                    <w:rPr>
+                                      <w:rFonts w:ascii="Cambria Math" w:hAnsi="Cambria Math" w:cs="Arial"/>
+                                    </w:rPr>
+                                    <m:t>i</m:t>
+                                  </m:r>
+                                </m:sub>
+                              </m:sSub>
+                              <m:d>
+                                <m:dPr>
+                                  <m:ctrlPr>
+                                    <w:rPr>
+                                      <w:rFonts w:ascii="Cambria Math" w:hAnsi="Cambria Math" w:cs="Arial"/>
+                                      <w:i/>
+                                    </w:rPr>
+                                  </m:ctrlPr>
+                                </m:dPr>
+                                <m:e>
+                                  <m:r>
+                                    <w:rPr>
+                                      <w:rFonts w:ascii="Cambria Math" w:hAnsi="Cambria Math" w:cs="Arial"/>
+                                    </w:rPr>
+                                    <m:t>A</m:t>
+                                  </m:r>
+                                </m:e>
+                              </m:d>
+                              <m:r>
+                                <w:rPr>
+                                  <w:rFonts w:ascii="Cambria Math" w:hAnsi="Cambria Math" w:cs="Arial"/>
+                                </w:rPr>
+                                <m:t>,</m:t>
+                              </m:r>
+                              <m:sSub>
+                                <m:sSubPr>
+                                  <m:ctrlPr>
+                                    <w:rPr>
+                                      <w:rFonts w:ascii="Cambria Math" w:hAnsi="Cambria Math" w:cs="Arial"/>
+                                      <w:i/>
+                                    </w:rPr>
+                                  </m:ctrlPr>
+                                </m:sSubPr>
+                                <m:e>
+                                  <m:r>
+                                    <w:rPr>
+                                      <w:rFonts w:ascii="Cambria Math" w:hAnsi="Cambria Math" w:cs="Arial"/>
+                                    </w:rPr>
+                                    <m:t>n</m:t>
+                                  </m:r>
+                                </m:e>
+                                <m:sub>
+                                  <m:r>
+                                    <w:rPr>
+                                      <w:rFonts w:ascii="Cambria Math" w:hAnsi="Cambria Math" w:cs="Arial"/>
+                                    </w:rPr>
+                                    <m:t>i</m:t>
+                                  </m:r>
+                                </m:sub>
+                              </m:sSub>
+                              <m:d>
+                                <m:dPr>
+                                  <m:ctrlPr>
+                                    <w:rPr>
+                                      <w:rFonts w:ascii="Cambria Math" w:hAnsi="Cambria Math" w:cs="Arial"/>
+                                      <w:i/>
+                                    </w:rPr>
+                                  </m:ctrlPr>
+                                </m:dPr>
+                                <m:e>
+                                  <m:r>
+                                    <w:rPr>
+                                      <w:rFonts w:ascii="Cambria Math" w:hAnsi="Cambria Math" w:cs="Arial"/>
+                                    </w:rPr>
+                                    <m:t>B</m:t>
+                                  </m:r>
+                                </m:e>
+                              </m:d>
+                            </m:e>
+                          </m:d>
+                        </m:e>
+                      </m:func>
+                    </m:e>
+                  </m:nary>
+                </m:e>
+              </m:nary>
+            </m:den>
+          </m:f>
+        </m:oMath>
+      </m:oMathPara>
+    </w:p>
+    <w:p>
+      <w:pPr>
+        <w:rPr>
+          <w:rFonts w:ascii="Arial" w:eastAsiaTheme="minorEastAsia" w:hAnsi="Arial" w:cs="Arial"/>
+        </w:rPr>
+      </w:pPr>
+      <w:r>
+        <w:rPr>
+          <w:rFonts w:ascii="Arial" w:eastAsiaTheme="minorEastAsia" w:hAnsi="Arial" w:cs="Arial"/>
+        </w:rPr>
+        <w:t xml:space="preserve">where </w:t>
+      </w:r>
+      <m:oMath>
+        <m:sSub>
+          <m:sSubPr>
+            <m:ctrlPr>
+              <w:rPr>
+                <w:rFonts w:ascii="Cambria Math" w:eastAsiaTheme="minorEastAsia" w:hAnsi="Cambria Math" w:cs="Arial"/>
+                <w:i/>
+              </w:rPr>
+            </m:ctrlPr>
+          </m:sSubPr>
+          <m:e>
+            <m:r>
+              <w:rPr>
+                <w:rFonts w:ascii="Cambria Math" w:eastAsiaTheme="minorEastAsia" w:hAnsi="Cambria Math" w:cs="Arial"/>
+              </w:rPr>
+              <m:t>n</m:t>
+            </m:r>
+          </m:e>
+          <m:sub>
+            <m:r>
+              <w:rPr>
+                <w:rFonts w:ascii="Cambria Math" w:eastAsiaTheme="minorEastAsia" w:hAnsi="Cambria Math" w:cs="Arial"/>
+              </w:rPr>
+              <m:t>i</m:t>
+            </m:r>
+          </m:sub>
+        </m:sSub>
+        <m:d>
+          <m:dPr>
+            <m:ctrlPr>
+              <w:rPr>
+                <w:rFonts w:ascii="Cambria Math" w:eastAsiaTheme="minorEastAsia" w:hAnsi="Cambria Math" w:cs="Arial"/>
+                <w:i/>
+              </w:rPr>
+            </m:ctrlPr>
+          </m:dPr>
+          <m:e>
+            <m:r>
+              <w:rPr>
+                <w:rFonts w:ascii="Cambria Math" w:eastAsiaTheme="minorEastAsia" w:hAnsi="Cambria Math" w:cs="Arial"/>
+              </w:rPr>
+              <m:t>A</m:t>
+            </m:r>
+          </m:e>
+        </m:d>
+      </m:oMath>
+      <w:r>
+        <w:rPr>
+          <w:rFonts w:ascii="Arial" w:eastAsiaTheme="minorEastAsia" w:hAnsi="Arial" w:cs="Arial"/>
+        </w:rPr>
+        <w:t xml:space="preserve"> represents the count of unique atom pairs indexed by </w:t>
+      </w:r>
+      <m:oMath>
+        <m:r>
+          <w:rPr>
+            <w:rFonts w:ascii="Cambria Math" w:eastAsiaTheme="minorEastAsia" w:hAnsi="Cambria Math" w:cs="Arial"/>
+          </w:rPr>
+          <m:t>i=1, 2, …, m</m:t>
+        </m:r>
+      </m:oMath>
+      <w:r>
+        <w:rPr>
+          <w:rFonts w:ascii="Arial" w:eastAsiaTheme="minorEastAsia" w:hAnsi="Arial" w:cs="Arial"/>
+        </w:rPr>
+        <w:t xml:space="preserve"> for molecule </w:t>
+      </w:r>
+      <m:oMath>
+        <m:r>
+          <w:rPr>
+            <w:rFonts w:ascii="Cambria Math" w:eastAsiaTheme="minorEastAsia" w:hAnsi="Cambria Math" w:cs="Arial"/>
+          </w:rPr>
+          <m:t>A</m:t>
+        </m:r>
+      </m:oMath>
+      <w:r>
+        <w:rPr>
+          <w:rFonts w:ascii="Arial" w:eastAsiaTheme="minorEastAsia" w:hAnsi="Arial" w:cs="Arial"/>
+        </w:rPr>
+        <w:t xml:space="preserve">. </w:t>
+      </w:r>
+      <w:r>
+        <w:rPr>
+          <w:rFonts w:ascii="Arial" w:eastAsiaTheme="minorEastAsia" w:hAnsi="Arial" w:cs="Arial"/>
+        </w:rPr>
+        <w:t xml:space="preserve">The </w:t>
+      </w:r>
+      <w:proofErr w:type="spellStart"/>
+      <w:r>
+        <w:rPr>
+          <w:rFonts w:ascii="Arial" w:eastAsiaTheme="minorEastAsia" w:hAnsi="Arial" w:cs="Arial"/>
+        </w:rPr>
+        <w:t>Tanimoto</w:t>
+      </w:r>
+      <w:proofErr w:type="spellEnd"/>
+      <w:r>
+        <w:rPr>
+          <w:rFonts w:ascii="Arial" w:eastAsiaTheme="minorEastAsia" w:hAnsi="Arial" w:cs="Arial"/>
+        </w:rPr>
+        <w:t xml:space="preserve"> dissimilarity is then </w:t>
+      </w:r>
+      <m:oMath>
+        <m:r>
+          <w:rPr>
+            <w:rFonts w:ascii="Cambria Math" w:eastAsiaTheme="minorEastAsia" w:hAnsi="Cambria Math" w:cs="Arial"/>
+          </w:rPr>
+          <m:t>d</m:t>
+        </m:r>
+        <m:d>
+          <m:dPr>
+            <m:ctrlPr>
+              <w:rPr>
+                <w:rFonts w:ascii="Cambria Math" w:eastAsiaTheme="minorEastAsia" w:hAnsi="Cambria Math" w:cs="Arial"/>
+                <w:i/>
+              </w:rPr>
+            </m:ctrlPr>
+          </m:dPr>
+          <m:e>
+            <m:r>
+              <w:rPr>
+                <w:rFonts w:ascii="Cambria Math" w:eastAsiaTheme="minorEastAsia" w:hAnsi="Cambria Math" w:cs="Arial"/>
+              </w:rPr>
+              <m:t>A,B</m:t>
+            </m:r>
+          </m:e>
+        </m:d>
+        <m:r>
+          <w:rPr>
+            <w:rFonts w:ascii="Cambria Math" w:eastAsiaTheme="minorEastAsia" w:hAnsi="Cambria Math" w:cs="Arial"/>
+          </w:rPr>
+          <m:t>=1-s</m:t>
+        </m:r>
+        <m:d>
+          <m:dPr>
+            <m:ctrlPr>
+              <w:rPr>
+                <w:rFonts w:ascii="Cambria Math" w:eastAsiaTheme="minorEastAsia" w:hAnsi="Cambria Math" w:cs="Arial"/>
+                <w:i/>
+              </w:rPr>
+            </m:ctrlPr>
+          </m:dPr>
+          <m:e>
+            <m:r>
+              <w:rPr>
+                <w:rFonts w:ascii="Cambria Math" w:eastAsiaTheme="minorEastAsia" w:hAnsi="Cambria Math" w:cs="Arial"/>
+              </w:rPr>
+              <m:t>A,B</m:t>
+            </m:r>
+          </m:e>
+        </m:d>
+      </m:oMath>
+      <w:r>
+        <w:rPr>
+          <w:rFonts w:ascii="Arial" w:eastAsiaTheme="minorEastAsia" w:hAnsi="Arial" w:cs="Arial"/>
+        </w:rPr>
+        <w:t>.</w:t>
+      </w:r>
+      <w:r>
+        <w:rPr>
+          <w:rFonts w:ascii="Arial" w:eastAsiaTheme="minorEastAsia" w:hAnsi="Arial" w:cs="Arial"/>
+        </w:rPr>
+        <w:t xml:space="preserve"> </w:t>
+      </w:r>
+    </w:p>
+    <w:p>
+      <w:pPr>
         <w:jc w:val="both"/>
         <w:rPr>
           <w:rFonts w:ascii="Arial" w:hAnsi="Arial" w:cs="Arial"/>
@@ -7044,100 +8122,38 @@
         <w:rPr>
           <w:rFonts w:ascii="Arial" w:hAnsi="Arial" w:cs="Arial"/>
         </w:rPr>
-        <w:t xml:space="preserve">To generate informative shrinkage priors for the adaptive Bayesian graphical Lasso, </w:t>
-      </w:r>
-      <w:r>
-        <w:rPr>
-          <w:rFonts w:ascii="Arial" w:hAnsi="Arial" w:cs="Arial"/>
-        </w:rPr>
-        <w:t xml:space="preserve">atom pair descriptors </w:t>
-      </w:r>
-      <w:r>
-        <w:rPr>
-          <w:rFonts w:ascii="Arial" w:hAnsi="Arial" w:cs="Arial"/>
-        </w:rPr>
-        <w:t>are</w:t>
-      </w:r>
-      <w:r>
-        <w:rPr>
-          <w:rFonts w:ascii="Arial" w:hAnsi="Arial" w:cs="Arial"/>
-        </w:rPr>
-        <w:t xml:space="preserve"> determined for each metabolite feature for which a compound identification has made to a fixed level of confidence such as MSI (Metabolomics Standards Initiative) level 1.</w:t>
-      </w:r>
-      <w:r>
-        <w:rPr>
-          <w:rFonts w:ascii="Arial" w:hAnsi="Arial" w:cs="Arial"/>
-        </w:rPr>
-        <w:t xml:space="preserve"> Atom pair descriptors were determined as in </w:t>
-      </w:r>
-      <w:r>
-        <w:rPr>
-          <w:rFonts w:ascii="Arial" w:hAnsi="Arial" w:cs="Arial"/>
-        </w:rPr>
-        <w:fldChar w:fldCharType="begin"/>
-      </w:r>
-      <w:r>
-        <w:rPr>
-          <w:rFonts w:ascii="Arial" w:hAnsi="Arial" w:cs="Arial"/>
-        </w:rPr>
-        <w:instrText xml:space="preserve"> ADDIN EN.CITE &lt;EndNote&gt;&lt;Cite&gt;&lt;Author&gt;Chen&lt;/Author&gt;&lt;Year&gt;2002&lt;/Year&gt;&lt;RecNum&gt;1058&lt;/RecNum&gt;&lt;DisplayText&gt;(Chen &amp;amp; Reynolds, 2002)&lt;/DisplayText&gt;&lt;record&gt;&lt;rec-number&gt;1058&lt;/rec-number&gt;&lt;foreign-keys&gt;&lt;key app="EN" db-id="x2922pa5k2dxthexst355fze9fs9ssfv9txp" timestamp="1510454133"&gt;1058&lt;/key&gt;&lt;/foreign-keys&gt;&lt;ref-type name="Journal Article"&gt;17&lt;/ref-type&gt;&lt;contributors&gt;&lt;authors&gt;&lt;author&gt;Chen, Xin&lt;/author&gt;&lt;author&gt;Reynolds, Charles H.&lt;/author&gt;&lt;/authors&gt;&lt;/contributors&gt;&lt;titles&gt;&lt;title&gt;Performance of Similarity Measures in 2D Fragment-Based Similarity Searching:  Comparison of Structural Descriptors and Similarity Coefficients&lt;/title&gt;&lt;secondary-title&gt;Journal of Chemical Information and Computer Sciences&lt;/secondary-title&gt;&lt;/titles&gt;&lt;periodical&gt;&lt;full-title&gt;Journal of Chemical Information and Computer Sciences&lt;/full-title&gt;&lt;/periodical&gt;&lt;pages&gt;1407-1414&lt;/pages&gt;&lt;volume&gt;42&lt;/volume&gt;&lt;number&gt;6&lt;/number&gt;&lt;dates&gt;&lt;year&gt;2002&lt;/year&gt;&lt;/dates&gt;&lt;isbn&gt;0095-2338&lt;/isbn&gt;&lt;urls&gt;&lt;/urls&gt;&lt;electronic-resource-num&gt;10.1021/ci025531g&lt;/electronic-resource-num&gt;&lt;/record&gt;&lt;/Cite&gt;&lt;/EndNote&gt;</w:instrText>
-      </w:r>
-      <w:r>
-        <w:rPr>
-          <w:rFonts w:ascii="Arial" w:hAnsi="Arial" w:cs="Arial"/>
-        </w:rPr>
-        <w:fldChar w:fldCharType="separate"/>
-      </w:r>
-      <w:r>
-        <w:rPr>
-          <w:rFonts w:ascii="Arial" w:hAnsi="Arial" w:cs="Arial"/>
-          <w:noProof/>
-        </w:rPr>
-        <w:t>(Chen &amp; Reynolds, 2002)</w:t>
-      </w:r>
-      <w:r>
-        <w:rPr>
-          <w:rFonts w:ascii="Arial" w:hAnsi="Arial" w:cs="Arial"/>
-        </w:rPr>
-        <w:fldChar w:fldCharType="end"/>
-      </w:r>
-      <w:r>
-        <w:rPr>
-          <w:rFonts w:ascii="Arial" w:hAnsi="Arial" w:cs="Arial"/>
-        </w:rPr>
-        <w:t xml:space="preserve">. </w:t>
-      </w:r>
-      <w:r>
-        <w:rPr>
-          <w:rFonts w:ascii="Arial" w:hAnsi="Arial" w:cs="Arial"/>
-        </w:rPr>
-        <w:t>Briefly, an atom pair is defined as the identity of two atoms in a molecule in addition to the length of the shortest path along chemical bonds that can be found between the atoms</w:t>
-      </w:r>
-      <w:r>
-        <w:rPr>
-          <w:rFonts w:ascii="Arial" w:hAnsi="Arial" w:cs="Arial"/>
-        </w:rPr>
-        <w:t xml:space="preserve">. </w:t>
-      </w:r>
-      <w:r>
-        <w:rPr>
-          <w:rFonts w:ascii="Arial" w:hAnsi="Arial" w:cs="Arial"/>
-        </w:rPr>
-        <w:t>[</w:t>
-      </w:r>
-      <w:r>
-        <w:rPr>
-          <w:rFonts w:ascii="Arial" w:hAnsi="Arial" w:cs="Arial"/>
-          <w:highlight w:val="yellow"/>
-        </w:rPr>
-        <w:t>LOH</w:t>
-      </w:r>
-      <w:r>
-        <w:rPr>
-          <w:rFonts w:ascii="Arial" w:hAnsi="Arial" w:cs="Arial"/>
-        </w:rPr>
-        <w:t>]</w:t>
-      </w:r>
+        <w:t xml:space="preserve">After determining the </w:t>
+      </w:r>
+      <w:proofErr w:type="spellStart"/>
+      <w:r>
+        <w:rPr>
+          <w:rFonts w:ascii="Arial" w:hAnsi="Arial" w:cs="Arial"/>
+        </w:rPr>
+        <w:t>Tanimoto</w:t>
+      </w:r>
+      <w:proofErr w:type="spellEnd"/>
+      <w:r>
+        <w:rPr>
+          <w:rFonts w:ascii="Arial" w:hAnsi="Arial" w:cs="Arial"/>
+        </w:rPr>
+        <w:t xml:space="preserve"> dissimilarity between each pair of metabolites, the gamma distribution hyperpriors for the shrinkage parameter </w:t>
+      </w:r>
+      <m:oMath>
+        <m:r>
+          <w:rPr>
+            <w:rFonts w:ascii="Cambria Math" w:hAnsi="Cambria Math" w:cs="Arial"/>
+          </w:rPr>
+          <m:t>λ</m:t>
+        </m:r>
+      </m:oMath>
+      <w:r>
+        <w:rPr>
+          <w:rFonts w:ascii="Arial" w:eastAsiaTheme="minorEastAsia" w:hAnsi="Arial" w:cs="Arial"/>
+        </w:rPr>
+        <w:t xml:space="preserve"> can be determined as </w:t>
+      </w:r>
+      <w:bookmarkStart w:id="2" w:name="_GoBack"/>
+      <w:bookmarkEnd w:id="2"/>
     </w:p>
     <w:p>
       <w:pPr>
@@ -7243,7 +8259,7 @@
         </w:rPr>
         <w:t xml:space="preserve"> were employed. </w:t>
       </w:r>
-      <w:bookmarkStart w:id="2" w:name="_Hlk498200615"/>
+      <w:bookmarkStart w:id="3" w:name="_Hlk498200615"/>
       <w:r>
         <w:rPr>
           <w:rFonts w:ascii="Arial" w:hAnsi="Arial" w:cs="Arial"/>
@@ -7391,7 +8407,7 @@
         <w:t xml:space="preserve">The spiked-in simulated metabolites were simulated via a hierarchical model in which structural similarity was simulated first, followed by abundance distributions in which the correlation between abundances increased with structural similarity. </w:t>
       </w:r>
     </w:p>
-    <w:bookmarkEnd w:id="2"/>
+    <w:bookmarkEnd w:id="3"/>
     <w:p>
       <w:pPr>
         <w:pStyle w:val="ListParagraph"/>
@@ -7754,7 +8770,14 @@
         <w:rPr>
           <w:rFonts w:ascii="Arial" w:hAnsi="Arial" w:cs="Arial"/>
         </w:rPr>
-        <w:t xml:space="preserve"> metabolic perturbations associated with acute events, a reference model of the metabolic footprint of plasma from humans with stable heart disease is desirable. </w:t>
+        <w:t xml:space="preserve"> </w:t>
+      </w:r>
+      <w:r>
+        <w:rPr>
+          <w:rFonts w:ascii="Arial" w:hAnsi="Arial" w:cs="Arial"/>
+        </w:rPr>
+        <w:lastRenderedPageBreak/>
+        <w:t xml:space="preserve">metabolic perturbations associated with acute events, a reference model of the metabolic footprint of plasma from humans with stable heart disease is desirable. </w:t>
       </w:r>
     </w:p>
     <w:p>
@@ -8153,7 +9176,6 @@
           <w:rFonts w:ascii="Arial" w:hAnsi="Arial" w:cs="Arial"/>
           <w:noProof/>
         </w:rPr>
-        <w:lastRenderedPageBreak/>
         <w:drawing>
           <wp:inline distT="0" distB="0" distL="0" distR="0">
             <wp:extent cx="6953250" cy="2324100"/>
@@ -8305,10 +9327,9 @@
                 <w:rFonts w:ascii="Arial" w:hAnsi="Arial" w:cs="Arial"/>
                 <w:noProof/>
               </w:rPr>
+              <w:lastRenderedPageBreak/>
               <w:t xml:space="preserve">     </w:t>
             </w:r>
-            <w:bookmarkStart w:id="3" w:name="_GoBack"/>
-            <w:bookmarkEnd w:id="3"/>
             <w:r>
               <w:rPr>
                 <w:rFonts w:ascii="Arial" w:hAnsi="Arial" w:cs="Arial"/>
@@ -8647,7 +9668,6 @@
         <w:ind w:left="720" w:hanging="720"/>
       </w:pPr>
       <w:r>
-        <w:lastRenderedPageBreak/>
         <w:t xml:space="preserve">Banerjee, O., El Ghaoui, L., &amp; d'Aspremont, A. (2008). Model Selection Through Sparse Maximum Likelihood Estimation for Multivariate Gaussian or Binary Data. </w:t>
       </w:r>
       <w:r>
@@ -8724,16 +9744,16 @@
         <w:ind w:left="720" w:hanging="720"/>
       </w:pPr>
       <w:r>
-        <w:t xml:space="preserve">Chen, X., &amp; Reynolds, C. H. (2002). Performance of Similarity Measures in 2D Fragment-Based Similarity Searching:  Comparison of Structural Descriptors and Similarity Coefficients. </w:t>
+        <w:t xml:space="preserve">Cao, Y., Charisi, A., Cheng, L. C., Jiang, T., &amp; Girke, T. (2008). ChemmineR: a compound mining framework for R. </w:t>
       </w:r>
       <w:r>
         <w:rPr>
           <w:i/>
         </w:rPr>
-        <w:t>Journal of Chemical Information and Computer Sciences, 42</w:t>
-      </w:r>
-      <w:r>
-        <w:t>(6), 1407-1414. doi:10.1021/ci025531g</w:t>
+        <w:t>Bioinformatics, 24</w:t>
+      </w:r>
+      <w:r>
+        <w:t>(15), 1733-1734. doi:10.1093/bioinformatics/btn307</w:t>
       </w:r>
     </w:p>
     <w:p>
@@ -8743,16 +9763,16 @@
         <w:ind w:left="720" w:hanging="720"/>
       </w:pPr>
       <w:r>
-        <w:t xml:space="preserve">DeFilippis, A. P., Chernyavskiy, I., Amraotkar, A. R., Trainor, P. J., Kothari, S., Ismail, I., . . . Bhatnagar, A. (2016). Circulating levels of plasminogen and oxidized phospholipids bound to plasminogen distinguish between atherothrombotic and non-atherothrombotic myocardial infarction. </w:t>
+        <w:t xml:space="preserve">Carhart, R. E., Smith, D. H., &amp; Venkataraghavan, R. (1985). Atom pairs as molecular features in structure-activity studies: definition and applications. </w:t>
       </w:r>
       <w:r>
         <w:rPr>
           <w:i/>
         </w:rPr>
-        <w:t>J Thromb Thrombolysis, 42</w:t>
-      </w:r>
-      <w:r>
-        <w:t>(1), 61-76. doi:10.1007/s11239-015-1292-5</w:t>
+        <w:t>Journal of Chemical Information and Modeling, 25</w:t>
+      </w:r>
+      <w:r>
+        <w:t>(2), 64-73. doi:10.1021/ci00046a002</w:t>
       </w:r>
     </w:p>
     <w:p>
@@ -8762,16 +9782,16 @@
         <w:ind w:left="720" w:hanging="720"/>
       </w:pPr>
       <w:r>
-        <w:t xml:space="preserve">DeFilippis, A. P., Trainor, P. J., Hill, B. G., Amraotkar, A. R., Rai, S. N., Hirsch, G. A., . . . Bhatnagar, A. (2017). Identification of a plasma metabolomic signature of thrombotic myocardial infarction that is distinct from non-thrombotic myocardial infarction and stable coronary artery disease. </w:t>
+        <w:t xml:space="preserve">Chen, X., &amp; Reynolds, C. H. (2002). Performance of Similarity Measures in 2D Fragment-Based Similarity Searching:  Comparison of Structural Descriptors and Similarity Coefficients. </w:t>
       </w:r>
       <w:r>
         <w:rPr>
           <w:i/>
         </w:rPr>
-        <w:t>PLoS One, 12</w:t>
-      </w:r>
-      <w:r>
-        <w:t>(4), e0175591. doi:10.1371/journal.pone.0175591</w:t>
+        <w:t>Journal of Chemical Information and Computer Sciences, 42</w:t>
+      </w:r>
+      <w:r>
+        <w:t>(6), 1407-1414. doi:10.1021/ci025531g</w:t>
       </w:r>
     </w:p>
     <w:p>
@@ -8781,16 +9801,16 @@
         <w:ind w:left="720" w:hanging="720"/>
       </w:pPr>
       <w:r>
-        <w:t xml:space="preserve">Dunn, W. B., Lin, W., Broadhurst, D., Begley, P., Brown, M., Zelena, E., . . . Kell, D. B. (2014). Molecular phenotyping of a UK population: defining the human serum metabolome. </w:t>
+        <w:t xml:space="preserve">DeFilippis, A. P., Chernyavskiy, I., Amraotkar, A. R., Trainor, P. J., Kothari, S., Ismail, I., . . . Bhatnagar, A. (2016). Circulating levels of plasminogen and oxidized phospholipids bound to plasminogen distinguish between atherothrombotic and non-atherothrombotic myocardial infarction. </w:t>
       </w:r>
       <w:r>
         <w:rPr>
           <w:i/>
         </w:rPr>
-        <w:t>Metabolomics, 11</w:t>
-      </w:r>
-      <w:r>
-        <w:t>(1), 9-26. doi:10.1007/s11306-014-0707-1</w:t>
+        <w:t>J Thromb Thrombolysis, 42</w:t>
+      </w:r>
+      <w:r>
+        <w:t>(1), 61-76. doi:10.1007/s11239-015-1292-5</w:t>
       </w:r>
     </w:p>
     <w:p>
@@ -8800,16 +9820,17 @@
         <w:ind w:left="720" w:hanging="720"/>
       </w:pPr>
       <w:r>
-        <w:t xml:space="preserve">Fan, J., Feng, Y., &amp; Wu, Y. (2009). Network exploration via the adaptive LASSO and SCAD penalties. </w:t>
+        <w:lastRenderedPageBreak/>
+        <w:t xml:space="preserve">DeFilippis, A. P., Trainor, P. J., Hill, B. G., Amraotkar, A. R., Rai, S. N., Hirsch, G. A., . . . Bhatnagar, A. (2017). Identification of a plasma metabolomic signature of thrombotic myocardial infarction that is distinct from non-thrombotic myocardial infarction and stable coronary artery disease. </w:t>
       </w:r>
       <w:r>
         <w:rPr>
           <w:i/>
         </w:rPr>
-        <w:t>The Annals of Applied Statistics, 3</w:t>
-      </w:r>
-      <w:r>
-        <w:t>(2), 521-541. doi:10.1214/08-aoas215</w:t>
+        <w:t>PLoS One, 12</w:t>
+      </w:r>
+      <w:r>
+        <w:t>(4), e0175591. doi:10.1371/journal.pone.0175591</w:t>
       </w:r>
     </w:p>
     <w:p>
@@ -8819,16 +9840,16 @@
         <w:ind w:left="720" w:hanging="720"/>
       </w:pPr>
       <w:r>
-        <w:t xml:space="preserve">Friedman, J., Hastie, T., &amp; Tibshirani, R. (2007). Sparse inverse covariance estimation with the graphical lasso. </w:t>
+        <w:t xml:space="preserve">Dunn, W. B., Lin, W., Broadhurst, D., Begley, P., Brown, M., Zelena, E., . . . Kell, D. B. (2014). Molecular phenotyping of a UK population: defining the human serum metabolome. </w:t>
       </w:r>
       <w:r>
         <w:rPr>
           <w:i/>
         </w:rPr>
-        <w:t>Biostatistics, 9</w:t>
-      </w:r>
-      <w:r>
-        <w:t>(3), 432-441. doi:10.1093/biostatistics/kxm045</w:t>
+        <w:t>Metabolomics, 11</w:t>
+      </w:r>
+      <w:r>
+        <w:t>(1), 9-26. doi:10.1007/s11306-014-0707-1</w:t>
       </w:r>
     </w:p>
     <w:p>
@@ -8838,16 +9859,16 @@
         <w:ind w:left="720" w:hanging="720"/>
       </w:pPr>
       <w:r>
-        <w:t xml:space="preserve">Kasper, D. L. (2015). </w:t>
+        <w:t xml:space="preserve">Fan, J., Feng, Y., &amp; Wu, Y. (2009). Network exploration via the adaptive LASSO and SCAD penalties. </w:t>
       </w:r>
       <w:r>
         <w:rPr>
           <w:i/>
         </w:rPr>
-        <w:t>Harrison's principles of internal medicine</w:t>
-      </w:r>
-      <w:r>
-        <w:t xml:space="preserve"> (19th edition / editors, Dennis L. Kasper, MD, William Ellery Channing, Professor of Medicine, Professor of Microbiology, Department of Microbiology and Immunobiology, Harvard Medical School, Division of Infectious Diseases, Brigham and Women's Hospital, Boston, Massachusetts and five others . ed.). New York: McGraw Hill Education.</w:t>
+        <w:t>The Annals of Applied Statistics, 3</w:t>
+      </w:r>
+      <w:r>
+        <w:t>(2), 521-541. doi:10.1214/08-aoas215</w:t>
       </w:r>
     </w:p>
     <w:p>
@@ -8857,16 +9878,16 @@
         <w:ind w:left="720" w:hanging="720"/>
       </w:pPr>
       <w:r>
-        <w:t xml:space="preserve">Koller, D., &amp; Friedman, N. (2009). </w:t>
+        <w:t xml:space="preserve">Friedman, J., Hastie, T., &amp; Tibshirani, R. (2007). Sparse inverse covariance estimation with the graphical lasso. </w:t>
       </w:r>
       <w:r>
         <w:rPr>
           <w:i/>
         </w:rPr>
-        <w:t>Probabilistic graphical models : principles and techniques</w:t>
-      </w:r>
-      <w:r>
-        <w:t>. Cambridge, MA: MIT Press.</w:t>
+        <w:t>Biostatistics, 9</w:t>
+      </w:r>
+      <w:r>
+        <w:t>(3), 432-441. doi:10.1093/biostatistics/kxm045</w:t>
       </w:r>
     </w:p>
     <w:p>
@@ -8876,16 +9897,16 @@
         <w:ind w:left="720" w:hanging="720"/>
       </w:pPr>
       <w:r>
-        <w:t xml:space="preserve">Meinshausen, N., &amp; Bühlmann, P. (2006). High-dimensional graphs and variable selection with the Lasso. </w:t>
+        <w:t xml:space="preserve">Kasper, D. L. (2015). </w:t>
       </w:r>
       <w:r>
         <w:rPr>
           <w:i/>
         </w:rPr>
-        <w:t>The Annals of Statistics, 34</w:t>
-      </w:r>
-      <w:r>
-        <w:t>(3), 1436-1462. doi:10.1214/009053606000000281</w:t>
+        <w:t>Harrison's principles of internal medicine</w:t>
+      </w:r>
+      <w:r>
+        <w:t xml:space="preserve"> (19th edition / editors, Dennis L. Kasper, MD, William Ellery Channing, Professor of Medicine, Professor of Microbiology, Department of Microbiology and Immunobiology, Harvard Medical School, Division of Infectious Diseases, Brigham and Women's Hospital, Boston, Massachusetts and five others . ed.). New York: McGraw Hill Education.</w:t>
       </w:r>
     </w:p>
     <w:p>
@@ -8895,16 +9916,16 @@
         <w:ind w:left="720" w:hanging="720"/>
       </w:pPr>
       <w:r>
-        <w:t xml:space="preserve">Moriya, T., Satomi, Y., Murata, S., Sawada, H., &amp; Kobayashi, H. (2017). Effect of gut microbiota on host whole metabolome. </w:t>
+        <w:t xml:space="preserve">Koller, D., &amp; Friedman, N. (2009). </w:t>
       </w:r>
       <w:r>
         <w:rPr>
           <w:i/>
         </w:rPr>
-        <w:t>Metabolomics, 13</w:t>
-      </w:r>
-      <w:r>
-        <w:t>(9). doi:10.1007/s11306-017-1240-9</w:t>
+        <w:t>Probabilistic graphical models : principles and techniques</w:t>
+      </w:r>
+      <w:r>
+        <w:t>. Cambridge, MA: MIT Press.</w:t>
       </w:r>
     </w:p>
     <w:p>
@@ -8914,16 +9935,16 @@
         <w:ind w:left="720" w:hanging="720"/>
       </w:pPr>
       <w:r>
-        <w:t xml:space="preserve">Shlomi, T., Cabili, M. N., Herrgård, M. J., Palsson, B. Ø., &amp; Ruppin, E. (2008). Network-based prediction of human tissue-specific metabolism. </w:t>
+        <w:t xml:space="preserve">Meinshausen, N., &amp; Bühlmann, P. (2006). High-dimensional graphs and variable selection with the Lasso. </w:t>
       </w:r>
       <w:r>
         <w:rPr>
           <w:i/>
         </w:rPr>
-        <w:t>Nature Biotechnology, 26</w:t>
-      </w:r>
-      <w:r>
-        <w:t>(9), 1003-1010. doi:10.1038/nbt.1487</w:t>
+        <w:t>The Annals of Statistics, 34</w:t>
+      </w:r>
+      <w:r>
+        <w:t>(3), 1436-1462. doi:10.1214/009053606000000281</w:t>
       </w:r>
     </w:p>
     <w:p>
@@ -8933,16 +9954,16 @@
         <w:ind w:left="720" w:hanging="720"/>
       </w:pPr>
       <w:r>
-        <w:t xml:space="preserve">Southam, A. D., Lange, A., Al-Salhi, R., Hill, E. M., Tyler, C. R., &amp; Viant, M. R. (2014). Distinguishing between the metabolome and xenobiotic exposome in environmental field samples analysed by direct-infusion mass spectrometry based metabolomics and lipidomics. </w:t>
+        <w:t xml:space="preserve">Moriya, T., Satomi, Y., Murata, S., Sawada, H., &amp; Kobayashi, H. (2017). Effect of gut microbiota on host whole metabolome. </w:t>
       </w:r>
       <w:r>
         <w:rPr>
           <w:i/>
         </w:rPr>
-        <w:t>Metabolomics, 10</w:t>
-      </w:r>
-      <w:r>
-        <w:t>(6), 1050-1058. doi:10.1007/s11306-014-0693-3</w:t>
+        <w:t>Metabolomics, 13</w:t>
+      </w:r>
+      <w:r>
+        <w:t>(9). doi:10.1007/s11306-017-1240-9</w:t>
       </w:r>
     </w:p>
     <w:p>
@@ -8952,16 +9973,16 @@
         <w:ind w:left="720" w:hanging="720"/>
       </w:pPr>
       <w:r>
-        <w:t xml:space="preserve">Trainor, P. J., Hill, B. G., Carlisle, S. M., Rouchka, E. C., Rai, S. N., Bhatnagar, A., &amp; DeFilippis, A. P. (2017). Systems characterization of differential plasma metabolome perturbations following thrombotic and non-thrombotic myocardial infarction. </w:t>
+        <w:t xml:space="preserve">Shlomi, T., Cabili, M. N., Herrgård, M. J., Palsson, B. Ø., &amp; Ruppin, E. (2008). Network-based prediction of human tissue-specific metabolism. </w:t>
       </w:r>
       <w:r>
         <w:rPr>
           <w:i/>
         </w:rPr>
-        <w:t>Journal of Proteomics</w:t>
-      </w:r>
-      <w:r>
-        <w:t>. doi:10.1016/j.jprot.2017.03.014</w:t>
+        <w:t>Nature Biotechnology, 26</w:t>
+      </w:r>
+      <w:r>
+        <w:t>(9), 1003-1010. doi:10.1038/nbt.1487</w:t>
       </w:r>
     </w:p>
     <w:p>
@@ -8971,16 +9992,16 @@
         <w:ind w:left="720" w:hanging="720"/>
       </w:pPr>
       <w:r>
-        <w:t xml:space="preserve">Voet, D., Voet, J. G., &amp; Pratt, C. W. (2013). </w:t>
+        <w:t xml:space="preserve">Southam, A. D., Lange, A., Al-Salhi, R., Hill, E. M., Tyler, C. R., &amp; Viant, M. R. (2014). Distinguishing between the metabolome and xenobiotic exposome in environmental field samples analysed by direct-infusion mass spectrometry based metabolomics and lipidomics. </w:t>
       </w:r>
       <w:r>
         <w:rPr>
           <w:i/>
         </w:rPr>
-        <w:t>Fundamentals of biochemistry : life at the molecular level</w:t>
-      </w:r>
-      <w:r>
-        <w:t xml:space="preserve"> (4th ed.). Hoboken, NJ: Wiley.</w:t>
+        <w:t>Metabolomics, 10</w:t>
+      </w:r>
+      <w:r>
+        <w:t>(6), 1050-1058. doi:10.1007/s11306-014-0693-3</w:t>
       </w:r>
     </w:p>
     <w:p>
@@ -8990,6 +10011,44 @@
         <w:ind w:left="720" w:hanging="720"/>
       </w:pPr>
       <w:r>
+        <w:t xml:space="preserve">Trainor, P. J., Hill, B. G., Carlisle, S. M., Rouchka, E. C., Rai, S. N., Bhatnagar, A., &amp; DeFilippis, A. P. (2017). Systems characterization of differential plasma metabolome perturbations following thrombotic and non-thrombotic myocardial infarction. </w:t>
+      </w:r>
+      <w:r>
+        <w:rPr>
+          <w:i/>
+        </w:rPr>
+        <w:t>Journal of Proteomics</w:t>
+      </w:r>
+      <w:r>
+        <w:t>. doi:10.1016/j.jprot.2017.03.014</w:t>
+      </w:r>
+    </w:p>
+    <w:p>
+      <w:pPr>
+        <w:pStyle w:val="EndNoteBibliography"/>
+        <w:spacing w:after="0"/>
+        <w:ind w:left="720" w:hanging="720"/>
+      </w:pPr>
+      <w:r>
+        <w:t xml:space="preserve">Voet, D., Voet, J. G., &amp; Pratt, C. W. (2013). </w:t>
+      </w:r>
+      <w:r>
+        <w:rPr>
+          <w:i/>
+        </w:rPr>
+        <w:t>Fundamentals of biochemistry : life at the molecular level</w:t>
+      </w:r>
+      <w:r>
+        <w:t xml:space="preserve"> (4th ed.). Hoboken, NJ: Wiley.</w:t>
+      </w:r>
+    </w:p>
+    <w:p>
+      <w:pPr>
+        <w:pStyle w:val="EndNoteBibliography"/>
+        <w:spacing w:after="0"/>
+        <w:ind w:left="720" w:hanging="720"/>
+      </w:pPr>
+      <w:r>
         <w:t xml:space="preserve">Wang, H. (2012). Bayesian Graphical Lasso Models and Efficient Posterior Computation. </w:t>
       </w:r>
       <w:r>
@@ -9022,7 +10081,6 @@
     </w:p>
     <w:p>
       <w:r>
-        <w:lastRenderedPageBreak/>
         <w:fldChar w:fldCharType="end"/>
       </w:r>
     </w:p>
@@ -10146,7 +11204,7 @@
 </file>
 
 <file path=customXml/itemProps1.xml><?xml version="1.0" encoding="utf-8"?>
-<ds:datastoreItem xmlns:ds="http://schemas.openxmlformats.org/officeDocument/2006/customXml" ds:itemID="{B1285B81-A988-41F7-9FCB-AF6D5E00FF93}">
+<ds:datastoreItem xmlns:ds="http://schemas.openxmlformats.org/officeDocument/2006/customXml" ds:itemID="{270E3EAD-3F97-455B-882C-C0C0D6C73C01}">
   <ds:schemaRefs>
     <ds:schemaRef ds:uri="http://schemas.openxmlformats.org/officeDocument/2006/bibliography"/>
   </ds:schemaRefs>

--- a/Manuscripts/Manuscript_20171104.docx
+++ b/Manuscripts/Manuscript_20171104.docx
@@ -221,25 +221,7 @@
                 <w:sz w:val="24"/>
                 <w:szCs w:val="24"/>
               </w:rPr>
-              <w:t xml:space="preserve"> </w:t>
-            </w:r>
-            <w:proofErr w:type="spellStart"/>
-            <w:r>
-              <w:rPr>
-                <w:rFonts w:ascii="Arial" w:hAnsi="Arial" w:cs="Arial"/>
-                <w:sz w:val="24"/>
-                <w:szCs w:val="24"/>
-              </w:rPr>
-              <w:t>Shesh</w:t>
-            </w:r>
-            <w:proofErr w:type="spellEnd"/>
-            <w:r>
-              <w:rPr>
-                <w:rFonts w:ascii="Arial" w:hAnsi="Arial" w:cs="Arial"/>
-                <w:sz w:val="24"/>
-                <w:szCs w:val="24"/>
-              </w:rPr>
-              <w:t xml:space="preserve"> N. </w:t>
+              <w:t xml:space="preserve"> Shesh N. </w:t>
             </w:r>
             <w:proofErr w:type="spellStart"/>
             <w:r>
@@ -3551,31 +3533,69 @@
         </w:rPr>
         <w:t>:</w:t>
       </w:r>
-      <w:r>
-        <w:rPr>
-          <w:rFonts w:ascii="Arial" w:eastAsiaTheme="minorEastAsia" w:hAnsi="Arial" w:cs="Arial"/>
-        </w:rPr>
-        <w:br/>
-      </w:r>
+    </w:p>
+    <w:p>
+      <w:pPr>
+        <w:rPr>
+          <w:rFonts w:ascii="Arial" w:eastAsiaTheme="minorEastAsia" w:hAnsi="Arial" w:cs="Arial"/>
+        </w:rPr>
+      </w:pPr>
       <m:oMathPara>
         <m:oMath>
-          <m:eqArr>
-            <m:eqArrPr>
-              <m:maxDist m:val="1"/>
+          <m:r>
+            <w:rPr>
+              <w:rFonts w:ascii="Cambria Math" w:eastAsiaTheme="minorEastAsia" w:hAnsi="Cambria Math" w:cs="Arial"/>
+            </w:rPr>
+            <m:t>l</m:t>
+          </m:r>
+          <m:d>
+            <m:dPr>
               <m:ctrlPr>
                 <w:rPr>
                   <w:rFonts w:ascii="Cambria Math" w:eastAsiaTheme="minorEastAsia" w:hAnsi="Cambria Math" w:cs="Arial"/>
                   <w:i/>
                 </w:rPr>
               </m:ctrlPr>
-            </m:eqArrPr>
+            </m:dPr>
             <m:e>
               <m:r>
+                <m:rPr>
+                  <m:sty m:val="b"/>
+                </m:rPr>
                 <w:rPr>
                   <w:rFonts w:ascii="Cambria Math" w:eastAsiaTheme="minorEastAsia" w:hAnsi="Cambria Math" w:cs="Arial"/>
                 </w:rPr>
-                <m:t>l</m:t>
+                <m:t>Ω</m:t>
               </m:r>
+            </m:e>
+          </m:d>
+          <m:r>
+            <w:rPr>
+              <w:rFonts w:ascii="Cambria Math" w:eastAsiaTheme="minorEastAsia" w:hAnsi="Cambria Math" w:cs="Arial"/>
+            </w:rPr>
+            <m:t>=</m:t>
+          </m:r>
+          <m:func>
+            <m:funcPr>
+              <m:ctrlPr>
+                <w:rPr>
+                  <w:rFonts w:ascii="Cambria Math" w:eastAsiaTheme="minorEastAsia" w:hAnsi="Cambria Math" w:cs="Arial"/>
+                  <w:i/>
+                </w:rPr>
+              </m:ctrlPr>
+            </m:funcPr>
+            <m:fName>
+              <m:r>
+                <m:rPr>
+                  <m:sty m:val="p"/>
+                </m:rPr>
+                <w:rPr>
+                  <w:rFonts w:ascii="Cambria Math" w:eastAsiaTheme="minorEastAsia" w:hAnsi="Cambria Math" w:cs="Arial"/>
+                </w:rPr>
+                <m:t>log</m:t>
+              </m:r>
+            </m:fName>
+            <m:e>
               <m:d>
                 <m:dPr>
                   <m:ctrlPr>
@@ -3586,6 +3606,68 @@
                   </m:ctrlPr>
                 </m:dPr>
                 <m:e>
+                  <m:func>
+                    <m:funcPr>
+                      <m:ctrlPr>
+                        <w:rPr>
+                          <w:rFonts w:ascii="Cambria Math" w:eastAsiaTheme="minorEastAsia" w:hAnsi="Cambria Math" w:cs="Arial"/>
+                          <w:i/>
+                        </w:rPr>
+                      </m:ctrlPr>
+                    </m:funcPr>
+                    <m:fName>
+                      <m:r>
+                        <m:rPr>
+                          <m:sty m:val="p"/>
+                        </m:rPr>
+                        <w:rPr>
+                          <w:rFonts w:ascii="Cambria Math" w:eastAsiaTheme="minorEastAsia" w:hAnsi="Cambria Math" w:cs="Arial"/>
+                        </w:rPr>
+                        <m:t>det</m:t>
+                      </m:r>
+                    </m:fName>
+                    <m:e>
+                      <m:r>
+                        <m:rPr>
+                          <m:sty m:val="b"/>
+                        </m:rPr>
+                        <w:rPr>
+                          <w:rFonts w:ascii="Cambria Math" w:eastAsiaTheme="minorEastAsia" w:hAnsi="Cambria Math" w:cs="Arial"/>
+                        </w:rPr>
+                        <m:t>Ω</m:t>
+                      </m:r>
+                    </m:e>
+                  </m:func>
+                </m:e>
+              </m:d>
+            </m:e>
+          </m:func>
+          <m:r>
+            <w:rPr>
+              <w:rFonts w:ascii="Cambria Math" w:eastAsiaTheme="minorEastAsia" w:hAnsi="Cambria Math" w:cs="Arial"/>
+            </w:rPr>
+            <m:t>-</m:t>
+          </m:r>
+          <m:d>
+            <m:dPr>
+              <m:ctrlPr>
+                <w:rPr>
+                  <w:rFonts w:ascii="Cambria Math" w:eastAsiaTheme="minorEastAsia" w:hAnsi="Cambria Math" w:cs="Arial"/>
+                  <w:i/>
+                </w:rPr>
+              </m:ctrlPr>
+            </m:dPr>
+            <m:e>
+              <m:f>
+                <m:fPr>
+                  <m:ctrlPr>
+                    <w:rPr>
+                      <w:rFonts w:ascii="Cambria Math" w:eastAsiaTheme="minorEastAsia" w:hAnsi="Cambria Math" w:cs="Arial"/>
+                      <w:i/>
+                    </w:rPr>
+                  </m:ctrlPr>
+                </m:fPr>
+                <m:num>
                   <m:r>
                     <m:rPr>
                       <m:sty m:val="b"/>
@@ -3593,152 +3675,34 @@
                     <w:rPr>
                       <w:rFonts w:ascii="Cambria Math" w:eastAsiaTheme="minorEastAsia" w:hAnsi="Cambria Math" w:cs="Arial"/>
                     </w:rPr>
-                    <m:t>Ω</m:t>
+                    <m:t>S</m:t>
                   </m:r>
-                </m:e>
-              </m:d>
+                </m:num>
+                <m:den>
+                  <m:r>
+                    <w:rPr>
+                      <w:rFonts w:ascii="Cambria Math" w:eastAsiaTheme="minorEastAsia" w:hAnsi="Cambria Math" w:cs="Arial"/>
+                    </w:rPr>
+                    <m:t>n</m:t>
+                  </m:r>
+                </m:den>
+              </m:f>
               <m:r>
+                <m:rPr>
+                  <m:sty m:val="b"/>
+                </m:rPr>
                 <w:rPr>
                   <w:rFonts w:ascii="Cambria Math" w:eastAsiaTheme="minorEastAsia" w:hAnsi="Cambria Math" w:cs="Arial"/>
                 </w:rPr>
-                <m:t>=</m:t>
-              </m:r>
-              <m:func>
-                <m:funcPr>
-                  <m:ctrlPr>
-                    <w:rPr>
-                      <w:rFonts w:ascii="Cambria Math" w:eastAsiaTheme="minorEastAsia" w:hAnsi="Cambria Math" w:cs="Arial"/>
-                      <w:i/>
-                    </w:rPr>
-                  </m:ctrlPr>
-                </m:funcPr>
-                <m:fName>
-                  <m:r>
-                    <m:rPr>
-                      <m:sty m:val="p"/>
-                    </m:rPr>
-                    <w:rPr>
-                      <w:rFonts w:ascii="Cambria Math" w:eastAsiaTheme="minorEastAsia" w:hAnsi="Cambria Math" w:cs="Arial"/>
-                    </w:rPr>
-                    <m:t>log</m:t>
-                  </m:r>
-                </m:fName>
-                <m:e>
-                  <m:d>
-                    <m:dPr>
-                      <m:ctrlPr>
-                        <w:rPr>
-                          <w:rFonts w:ascii="Cambria Math" w:eastAsiaTheme="minorEastAsia" w:hAnsi="Cambria Math" w:cs="Arial"/>
-                          <w:i/>
-                        </w:rPr>
-                      </m:ctrlPr>
-                    </m:dPr>
-                    <m:e>
-                      <m:func>
-                        <m:funcPr>
-                          <m:ctrlPr>
-                            <w:rPr>
-                              <w:rFonts w:ascii="Cambria Math" w:eastAsiaTheme="minorEastAsia" w:hAnsi="Cambria Math" w:cs="Arial"/>
-                              <w:i/>
-                            </w:rPr>
-                          </m:ctrlPr>
-                        </m:funcPr>
-                        <m:fName>
-                          <m:r>
-                            <m:rPr>
-                              <m:sty m:val="p"/>
-                            </m:rPr>
-                            <w:rPr>
-                              <w:rFonts w:ascii="Cambria Math" w:eastAsiaTheme="minorEastAsia" w:hAnsi="Cambria Math" w:cs="Arial"/>
-                            </w:rPr>
-                            <m:t>det</m:t>
-                          </m:r>
-                        </m:fName>
-                        <m:e>
-                          <m:r>
-                            <m:rPr>
-                              <m:sty m:val="b"/>
-                            </m:rPr>
-                            <w:rPr>
-                              <w:rFonts w:ascii="Cambria Math" w:eastAsiaTheme="minorEastAsia" w:hAnsi="Cambria Math" w:cs="Arial"/>
-                            </w:rPr>
-                            <m:t>Ω</m:t>
-                          </m:r>
-                        </m:e>
-                      </m:func>
-                    </m:e>
-                  </m:d>
-                </m:e>
-              </m:func>
-              <m:r>
-                <w:rPr>
-                  <w:rFonts w:ascii="Cambria Math" w:eastAsiaTheme="minorEastAsia" w:hAnsi="Cambria Math" w:cs="Arial"/>
-                </w:rPr>
-                <m:t>-</m:t>
-              </m:r>
-              <m:d>
-                <m:dPr>
-                  <m:ctrlPr>
-                    <w:rPr>
-                      <w:rFonts w:ascii="Cambria Math" w:eastAsiaTheme="minorEastAsia" w:hAnsi="Cambria Math" w:cs="Arial"/>
-                      <w:i/>
-                    </w:rPr>
-                  </m:ctrlPr>
-                </m:dPr>
-                <m:e>
-                  <m:f>
-                    <m:fPr>
-                      <m:ctrlPr>
-                        <w:rPr>
-                          <w:rFonts w:ascii="Cambria Math" w:eastAsiaTheme="minorEastAsia" w:hAnsi="Cambria Math" w:cs="Arial"/>
-                          <w:i/>
-                        </w:rPr>
-                      </m:ctrlPr>
-                    </m:fPr>
-                    <m:num>
-                      <m:r>
-                        <m:rPr>
-                          <m:sty m:val="b"/>
-                        </m:rPr>
-                        <w:rPr>
-                          <w:rFonts w:ascii="Cambria Math" w:eastAsiaTheme="minorEastAsia" w:hAnsi="Cambria Math" w:cs="Arial"/>
-                        </w:rPr>
-                        <m:t>S</m:t>
-                      </m:r>
-                    </m:num>
-                    <m:den>
-                      <m:r>
-                        <w:rPr>
-                          <w:rFonts w:ascii="Cambria Math" w:eastAsiaTheme="minorEastAsia" w:hAnsi="Cambria Math" w:cs="Arial"/>
-                        </w:rPr>
-                        <m:t>n</m:t>
-                      </m:r>
-                    </m:den>
-                  </m:f>
-                  <m:r>
-                    <m:rPr>
-                      <m:sty m:val="b"/>
-                    </m:rPr>
-                    <w:rPr>
-                      <w:rFonts w:ascii="Cambria Math" w:eastAsiaTheme="minorEastAsia" w:hAnsi="Cambria Math" w:cs="Arial"/>
-                    </w:rPr>
-                    <m:t>Ω</m:t>
-                  </m:r>
-                </m:e>
-              </m:d>
-              <m:r>
-                <w:rPr>
-                  <w:rFonts w:ascii="Cambria Math" w:eastAsiaTheme="minorEastAsia" w:hAnsi="Cambria Math" w:cs="Arial"/>
-                </w:rPr>
-                <m:t>,#</m:t>
+                <m:t>Ω</m:t>
               </m:r>
             </m:e>
-          </m:eqArr>
+          </m:d>
           <m:r>
             <w:rPr>
               <w:rFonts w:ascii="Cambria Math" w:eastAsiaTheme="minorEastAsia" w:hAnsi="Cambria Math" w:cs="Arial"/>
             </w:rPr>
-            <m:t>(1)</m:t>
+            <m:t>,</m:t>
           </m:r>
         </m:oMath>
       </m:oMathPara>
@@ -8113,6 +8077,165 @@
     </w:p>
     <w:p>
       <w:pPr>
+        <w:jc w:val="center"/>
+        <w:rPr>
+          <w:rFonts w:ascii="Arial" w:eastAsiaTheme="minorEastAsia" w:hAnsi="Arial" w:cs="Arial"/>
+        </w:rPr>
+      </w:pPr>
+      <w:r>
+        <w:rPr>
+          <w:rFonts w:ascii="Arial" w:hAnsi="Arial" w:cs="Arial"/>
+          <w:noProof/>
+        </w:rPr>
+        <w:drawing>
+          <wp:inline distT="0" distB="0" distL="0" distR="0" wp14:anchorId="02A91DD2" wp14:editId="2CE9AB66">
+            <wp:extent cx="4114800" cy="2743200"/>
+            <wp:effectExtent l="0" t="0" r="0" b="0"/>
+            <wp:docPr id="5" name="Picture 5"/>
+            <wp:cNvGraphicFramePr>
+              <a:graphicFrameLocks xmlns:a="http://schemas.openxmlformats.org/drawingml/2006/main" noChangeAspect="1"/>
+            </wp:cNvGraphicFramePr>
+            <a:graphic xmlns:a="http://schemas.openxmlformats.org/drawingml/2006/main">
+              <a:graphicData uri="http://schemas.openxmlformats.org/drawingml/2006/picture">
+                <pic:pic xmlns:pic="http://schemas.openxmlformats.org/drawingml/2006/picture">
+                  <pic:nvPicPr>
+                    <pic:cNvPr id="0" name="Picture 2"/>
+                    <pic:cNvPicPr>
+                      <a:picLocks noChangeAspect="1" noChangeArrowheads="1"/>
+                    </pic:cNvPicPr>
+                  </pic:nvPicPr>
+                  <pic:blipFill>
+                    <a:blip r:embed="rId6" cstate="print">
+                      <a:extLst>
+                        <a:ext uri="{28A0092B-C50C-407E-A947-70E740481C1C}">
+                          <a14:useLocalDpi xmlns:a14="http://schemas.microsoft.com/office/drawing/2010/main" val="0"/>
+                        </a:ext>
+                      </a:extLst>
+                    </a:blip>
+                    <a:srcRect/>
+                    <a:stretch>
+                      <a:fillRect/>
+                    </a:stretch>
+                  </pic:blipFill>
+                  <pic:spPr bwMode="auto">
+                    <a:xfrm>
+                      <a:off x="0" y="0"/>
+                      <a:ext cx="4114800" cy="2743200"/>
+                    </a:xfrm>
+                    <a:prstGeom prst="rect">
+                      <a:avLst/>
+                    </a:prstGeom>
+                    <a:noFill/>
+                    <a:ln>
+                      <a:noFill/>
+                    </a:ln>
+                  </pic:spPr>
+                </pic:pic>
+              </a:graphicData>
+            </a:graphic>
+          </wp:inline>
+        </w:drawing>
+      </w:r>
+    </w:p>
+    <w:p>
+      <w:pPr>
+        <w:jc w:val="center"/>
+        <w:rPr>
+          <w:rFonts w:ascii="Arial" w:eastAsiaTheme="minorEastAsia" w:hAnsi="Arial" w:cs="Arial"/>
+          <w:sz w:val="18"/>
+          <w:szCs w:val="18"/>
+        </w:rPr>
+      </w:pPr>
+      <w:r>
+        <w:rPr>
+          <w:rFonts w:ascii="Arial" w:eastAsiaTheme="minorEastAsia" w:hAnsi="Arial" w:cs="Arial"/>
+          <w:b/>
+          <w:i/>
+          <w:sz w:val="18"/>
+          <w:szCs w:val="18"/>
+        </w:rPr>
+        <w:t>Figure 1</w:t>
+      </w:r>
+      <w:r>
+        <w:rPr>
+          <w:rFonts w:ascii="Arial" w:eastAsiaTheme="minorEastAsia" w:hAnsi="Arial" w:cs="Arial"/>
+          <w:b/>
+          <w:sz w:val="18"/>
+          <w:szCs w:val="18"/>
+        </w:rPr>
+        <w:t xml:space="preserve">: </w:t>
+      </w:r>
+      <w:r>
+        <w:rPr>
+          <w:rFonts w:ascii="Arial" w:eastAsiaTheme="minorEastAsia" w:hAnsi="Arial" w:cs="Arial"/>
+          <w:sz w:val="18"/>
+          <w:szCs w:val="18"/>
+        </w:rPr>
+        <w:t xml:space="preserve">Theoretical relationship between the structural dissimilarity (defined as the </w:t>
+      </w:r>
+      <w:proofErr w:type="spellStart"/>
+      <w:r>
+        <w:rPr>
+          <w:rFonts w:ascii="Arial" w:eastAsiaTheme="minorEastAsia" w:hAnsi="Arial" w:cs="Arial"/>
+          <w:sz w:val="18"/>
+          <w:szCs w:val="18"/>
+        </w:rPr>
+        <w:t>Tanimoto</w:t>
+      </w:r>
+      <w:proofErr w:type="spellEnd"/>
+      <w:r>
+        <w:rPr>
+          <w:rFonts w:ascii="Arial" w:eastAsiaTheme="minorEastAsia" w:hAnsi="Arial" w:cs="Arial"/>
+          <w:sz w:val="18"/>
+          <w:szCs w:val="18"/>
+        </w:rPr>
+        <w:t xml:space="preserve"> dissimilarity) of two metabolites and the expected value of the adaptive shrinkage parameter </w:t>
+      </w:r>
+      <m:oMath>
+        <m:sSub>
+          <m:sSubPr>
+            <m:ctrlPr>
+              <w:rPr>
+                <w:rFonts w:ascii="Cambria Math" w:eastAsiaTheme="minorEastAsia" w:hAnsi="Cambria Math" w:cs="Arial"/>
+                <w:i/>
+                <w:sz w:val="18"/>
+                <w:szCs w:val="18"/>
+              </w:rPr>
+            </m:ctrlPr>
+          </m:sSubPr>
+          <m:e>
+            <m:r>
+              <w:rPr>
+                <w:rFonts w:ascii="Cambria Math" w:eastAsiaTheme="minorEastAsia" w:hAnsi="Cambria Math" w:cs="Arial"/>
+                <w:sz w:val="18"/>
+                <w:szCs w:val="18"/>
+              </w:rPr>
+              <m:t>λ</m:t>
+            </m:r>
+          </m:e>
+          <m:sub>
+            <m:r>
+              <w:rPr>
+                <w:rFonts w:ascii="Cambria Math" w:eastAsiaTheme="minorEastAsia" w:hAnsi="Cambria Math" w:cs="Arial"/>
+                <w:sz w:val="18"/>
+                <w:szCs w:val="18"/>
+              </w:rPr>
+              <m:t>ij</m:t>
+            </m:r>
+          </m:sub>
+        </m:sSub>
+      </m:oMath>
+      <w:r>
+        <w:rPr>
+          <w:rFonts w:ascii="Arial" w:eastAsiaTheme="minorEastAsia" w:hAnsi="Arial" w:cs="Arial"/>
+          <w:sz w:val="18"/>
+          <w:szCs w:val="18"/>
+        </w:rPr>
+        <w:t xml:space="preserve">. </w:t>
+      </w:r>
+    </w:p>
+    <w:p>
+      <w:pPr>
         <w:jc w:val="both"/>
         <w:rPr>
           <w:rFonts w:ascii="Arial" w:hAnsi="Arial" w:cs="Arial"/>
@@ -8136,7 +8259,27 @@
         <w:rPr>
           <w:rFonts w:ascii="Arial" w:hAnsi="Arial" w:cs="Arial"/>
         </w:rPr>
-        <w:t xml:space="preserve"> dissimilarity between each pair of metabolites, the gamma distribution hyperpriors for the shrinkage parameter </w:t>
+        <w:t xml:space="preserve"> dissimilarity between each pair of metabolites, th</w:t>
+      </w:r>
+      <w:bookmarkStart w:id="2" w:name="_GoBack"/>
+      <w:bookmarkEnd w:id="2"/>
+      <w:r>
+        <w:rPr>
+          <w:rFonts w:ascii="Arial" w:hAnsi="Arial" w:cs="Arial"/>
+        </w:rPr>
+        <w:t xml:space="preserve">e gamma </w:t>
+      </w:r>
+      <w:r>
+        <w:rPr>
+          <w:rFonts w:ascii="Arial" w:hAnsi="Arial" w:cs="Arial"/>
+        </w:rPr>
+        <w:t>hyperprior distribution</w:t>
+      </w:r>
+      <w:r>
+        <w:rPr>
+          <w:rFonts w:ascii="Arial" w:hAnsi="Arial" w:cs="Arial"/>
+        </w:rPr>
+        <w:t xml:space="preserve"> for the shrinkage parameter </w:t>
       </w:r>
       <m:oMath>
         <m:r>
@@ -8150,10 +8293,347 @@
         <w:rPr>
           <w:rFonts w:ascii="Arial" w:eastAsiaTheme="minorEastAsia" w:hAnsi="Arial" w:cs="Arial"/>
         </w:rPr>
-        <w:t xml:space="preserve"> can be determined as </w:t>
-      </w:r>
-      <w:bookmarkStart w:id="2" w:name="_GoBack"/>
-      <w:bookmarkEnd w:id="2"/>
+        <w:t xml:space="preserve"> can be determined </w:t>
+      </w:r>
+      <w:r>
+        <w:rPr>
+          <w:rFonts w:ascii="Arial" w:eastAsiaTheme="minorEastAsia" w:hAnsi="Arial" w:cs="Arial"/>
+        </w:rPr>
+        <w:t xml:space="preserve">by linking the gamma distribution shape to </w:t>
+      </w:r>
+      <w:r>
+        <w:rPr>
+          <w:rFonts w:ascii="Arial" w:eastAsiaTheme="minorEastAsia" w:hAnsi="Arial" w:cs="Arial"/>
+        </w:rPr>
+        <w:lastRenderedPageBreak/>
+        <w:t xml:space="preserve">the dissimilarity, that is by setting </w:t>
+      </w:r>
+      <m:oMath>
+        <m:sSub>
+          <m:sSubPr>
+            <m:ctrlPr>
+              <w:rPr>
+                <w:rFonts w:ascii="Cambria Math" w:eastAsiaTheme="minorEastAsia" w:hAnsi="Cambria Math" w:cs="Arial"/>
+                <w:i/>
+              </w:rPr>
+            </m:ctrlPr>
+          </m:sSubPr>
+          <m:e>
+            <m:r>
+              <w:rPr>
+                <w:rFonts w:ascii="Cambria Math" w:eastAsiaTheme="minorEastAsia" w:hAnsi="Cambria Math" w:cs="Arial"/>
+              </w:rPr>
+              <m:t>r</m:t>
+            </m:r>
+          </m:e>
+          <m:sub>
+            <m:r>
+              <w:rPr>
+                <w:rFonts w:ascii="Cambria Math" w:eastAsiaTheme="minorEastAsia" w:hAnsi="Cambria Math" w:cs="Arial"/>
+              </w:rPr>
+              <m:t>ij</m:t>
+            </m:r>
+          </m:sub>
+        </m:sSub>
+        <m:r>
+          <w:rPr>
+            <w:rFonts w:ascii="Cambria Math" w:eastAsiaTheme="minorEastAsia" w:hAnsi="Cambria Math" w:cs="Arial"/>
+          </w:rPr>
+          <m:t>=f</m:t>
+        </m:r>
+        <m:d>
+          <m:dPr>
+            <m:ctrlPr>
+              <w:rPr>
+                <w:rFonts w:ascii="Cambria Math" w:eastAsiaTheme="minorEastAsia" w:hAnsi="Cambria Math" w:cs="Arial"/>
+                <w:i/>
+              </w:rPr>
+            </m:ctrlPr>
+          </m:dPr>
+          <m:e>
+            <m:r>
+              <w:rPr>
+                <w:rFonts w:ascii="Cambria Math" w:eastAsiaTheme="minorEastAsia" w:hAnsi="Cambria Math" w:cs="Arial"/>
+              </w:rPr>
+              <m:t>d</m:t>
+            </m:r>
+            <m:d>
+              <m:dPr>
+                <m:ctrlPr>
+                  <w:rPr>
+                    <w:rFonts w:ascii="Cambria Math" w:eastAsiaTheme="minorEastAsia" w:hAnsi="Cambria Math" w:cs="Arial"/>
+                    <w:i/>
+                  </w:rPr>
+                </m:ctrlPr>
+              </m:dPr>
+              <m:e>
+                <m:r>
+                  <w:rPr>
+                    <w:rFonts w:ascii="Cambria Math" w:eastAsiaTheme="minorEastAsia" w:hAnsi="Cambria Math" w:cs="Arial"/>
+                  </w:rPr>
+                  <m:t>i,j</m:t>
+                </m:r>
+              </m:e>
+            </m:d>
+          </m:e>
+        </m:d>
+      </m:oMath>
+      <w:r>
+        <w:rPr>
+          <w:rFonts w:ascii="Arial" w:eastAsiaTheme="minorEastAsia" w:hAnsi="Arial" w:cs="Arial"/>
+        </w:rPr>
+        <w:t xml:space="preserve"> where </w:t>
+      </w:r>
+      <m:oMath>
+        <m:r>
+          <w:rPr>
+            <w:rFonts w:ascii="Cambria Math" w:eastAsiaTheme="minorEastAsia" w:hAnsi="Cambria Math" w:cs="Arial"/>
+          </w:rPr>
+          <m:t>i,j</m:t>
+        </m:r>
+      </m:oMath>
+      <w:r>
+        <w:rPr>
+          <w:rFonts w:ascii="Arial" w:eastAsiaTheme="minorEastAsia" w:hAnsi="Arial" w:cs="Arial"/>
+        </w:rPr>
+        <w:t xml:space="preserve"> index metabolites and </w:t>
+      </w:r>
+      <m:oMath>
+        <m:r>
+          <w:rPr>
+            <w:rFonts w:ascii="Cambria Math" w:eastAsiaTheme="minorEastAsia" w:hAnsi="Cambria Math" w:cs="Arial"/>
+          </w:rPr>
+          <m:t>f</m:t>
+        </m:r>
+        <m:d>
+          <m:dPr>
+            <m:ctrlPr>
+              <w:rPr>
+                <w:rFonts w:ascii="Cambria Math" w:eastAsiaTheme="minorEastAsia" w:hAnsi="Cambria Math" w:cs="Arial"/>
+                <w:i/>
+              </w:rPr>
+            </m:ctrlPr>
+          </m:dPr>
+          <m:e>
+            <m:r>
+              <w:rPr>
+                <w:rFonts w:ascii="Cambria Math" w:eastAsiaTheme="minorEastAsia" w:hAnsi="Cambria Math" w:cs="Arial"/>
+              </w:rPr>
+              <m:t>x</m:t>
+            </m:r>
+          </m:e>
+        </m:d>
+      </m:oMath>
+      <w:r>
+        <w:rPr>
+          <w:rFonts w:ascii="Arial" w:eastAsiaTheme="minorEastAsia" w:hAnsi="Arial" w:cs="Arial"/>
+        </w:rPr>
+        <w:t xml:space="preserve"> is a monotonic function.</w:t>
+      </w:r>
+      <w:r>
+        <w:rPr>
+          <w:rFonts w:ascii="Arial" w:eastAsiaTheme="minorEastAsia" w:hAnsi="Arial" w:cs="Arial"/>
+        </w:rPr>
+        <w:t xml:space="preserve"> T</w:t>
+      </w:r>
+      <w:r>
+        <w:rPr>
+          <w:rFonts w:ascii="Arial" w:eastAsiaTheme="minorEastAsia" w:hAnsi="Arial" w:cs="Arial"/>
+        </w:rPr>
+        <w:t xml:space="preserve">he conditional distribution of the shrinkage parameter is then </w:t>
+      </w:r>
+      <m:oMath>
+        <m:sSub>
+          <m:sSubPr>
+            <m:ctrlPr>
+              <w:rPr>
+                <w:rFonts w:ascii="Cambria Math" w:eastAsiaTheme="minorEastAsia" w:hAnsi="Cambria Math" w:cs="Arial"/>
+                <w:i/>
+              </w:rPr>
+            </m:ctrlPr>
+          </m:sSubPr>
+          <m:e>
+            <m:r>
+              <w:rPr>
+                <w:rFonts w:ascii="Cambria Math" w:eastAsiaTheme="minorEastAsia" w:hAnsi="Cambria Math" w:cs="Arial"/>
+              </w:rPr>
+              <m:t>λ</m:t>
+            </m:r>
+          </m:e>
+          <m:sub>
+            <m:r>
+              <w:rPr>
+                <w:rFonts w:ascii="Cambria Math" w:eastAsiaTheme="minorEastAsia" w:hAnsi="Cambria Math" w:cs="Arial"/>
+              </w:rPr>
+              <m:t>ij</m:t>
+            </m:r>
+          </m:sub>
+        </m:sSub>
+        <m:r>
+          <w:rPr>
+            <w:rFonts w:ascii="Cambria Math" w:eastAsiaTheme="minorEastAsia" w:hAnsi="Cambria Math" w:cs="Arial"/>
+          </w:rPr>
+          <m:t>|</m:t>
+        </m:r>
+        <m:r>
+          <m:rPr>
+            <m:sty m:val="b"/>
+          </m:rPr>
+          <w:rPr>
+            <w:rFonts w:ascii="Cambria Math" w:eastAsiaTheme="minorEastAsia" w:hAnsi="Cambria Math" w:cs="Arial"/>
+          </w:rPr>
+          <m:t>Ω</m:t>
+        </m:r>
+        <m:r>
+          <w:rPr>
+            <w:rFonts w:ascii="Cambria Math" w:eastAsiaTheme="minorEastAsia" w:hAnsi="Cambria Math" w:cs="Arial"/>
+          </w:rPr>
+          <m:t>~</m:t>
+        </m:r>
+        <m:r>
+          <m:rPr>
+            <m:sty m:val="p"/>
+          </m:rPr>
+          <w:rPr>
+            <w:rFonts w:ascii="Cambria Math" w:eastAsiaTheme="minorEastAsia" w:hAnsi="Cambria Math" w:cs="Arial"/>
+          </w:rPr>
+          <m:t>GA</m:t>
+        </m:r>
+        <m:d>
+          <m:dPr>
+            <m:ctrlPr>
+              <w:rPr>
+                <w:rFonts w:ascii="Cambria Math" w:eastAsiaTheme="minorEastAsia" w:hAnsi="Cambria Math" w:cs="Arial"/>
+                <w:i/>
+              </w:rPr>
+            </m:ctrlPr>
+          </m:dPr>
+          <m:e>
+            <m:r>
+              <w:rPr>
+                <w:rFonts w:ascii="Cambria Math" w:eastAsiaTheme="minorEastAsia" w:hAnsi="Cambria Math" w:cs="Arial"/>
+              </w:rPr>
+              <m:t>1+f</m:t>
+            </m:r>
+            <m:d>
+              <m:dPr>
+                <m:ctrlPr>
+                  <w:rPr>
+                    <w:rFonts w:ascii="Cambria Math" w:eastAsiaTheme="minorEastAsia" w:hAnsi="Cambria Math" w:cs="Arial"/>
+                    <w:i/>
+                  </w:rPr>
+                </m:ctrlPr>
+              </m:dPr>
+              <m:e>
+                <m:r>
+                  <w:rPr>
+                    <w:rFonts w:ascii="Cambria Math" w:eastAsiaTheme="minorEastAsia" w:hAnsi="Cambria Math" w:cs="Arial"/>
+                  </w:rPr>
+                  <m:t>d</m:t>
+                </m:r>
+                <m:d>
+                  <m:dPr>
+                    <m:ctrlPr>
+                      <w:rPr>
+                        <w:rFonts w:ascii="Cambria Math" w:eastAsiaTheme="minorEastAsia" w:hAnsi="Cambria Math" w:cs="Arial"/>
+                        <w:i/>
+                      </w:rPr>
+                    </m:ctrlPr>
+                  </m:dPr>
+                  <m:e>
+                    <m:r>
+                      <w:rPr>
+                        <w:rFonts w:ascii="Cambria Math" w:eastAsiaTheme="minorEastAsia" w:hAnsi="Cambria Math" w:cs="Arial"/>
+                      </w:rPr>
+                      <m:t>i,j</m:t>
+                    </m:r>
+                  </m:e>
+                </m:d>
+              </m:e>
+            </m:d>
+            <m:r>
+              <w:rPr>
+                <w:rFonts w:ascii="Cambria Math" w:eastAsiaTheme="minorEastAsia" w:hAnsi="Cambria Math" w:cs="Arial"/>
+              </w:rPr>
+              <m:t>,|</m:t>
+            </m:r>
+            <m:sSub>
+              <m:sSubPr>
+                <m:ctrlPr>
+                  <w:rPr>
+                    <w:rFonts w:ascii="Cambria Math" w:eastAsiaTheme="minorEastAsia" w:hAnsi="Cambria Math" w:cs="Arial"/>
+                    <w:i/>
+                  </w:rPr>
+                </m:ctrlPr>
+              </m:sSubPr>
+              <m:e>
+                <m:acc>
+                  <m:accPr>
+                    <m:ctrlPr>
+                      <w:rPr>
+                        <w:rFonts w:ascii="Cambria Math" w:eastAsiaTheme="minorEastAsia" w:hAnsi="Cambria Math" w:cs="Arial"/>
+                        <w:i/>
+                      </w:rPr>
+                    </m:ctrlPr>
+                  </m:accPr>
+                  <m:e>
+                    <m:r>
+                      <w:rPr>
+                        <w:rFonts w:ascii="Cambria Math" w:eastAsiaTheme="minorEastAsia" w:hAnsi="Cambria Math" w:cs="Arial"/>
+                      </w:rPr>
+                      <m:t>ω</m:t>
+                    </m:r>
+                  </m:e>
+                </m:acc>
+              </m:e>
+              <m:sub>
+                <m:r>
+                  <w:rPr>
+                    <w:rFonts w:ascii="Cambria Math" w:eastAsiaTheme="minorEastAsia" w:hAnsi="Cambria Math" w:cs="Arial"/>
+                  </w:rPr>
+                  <m:t>ij</m:t>
+                </m:r>
+              </m:sub>
+            </m:sSub>
+            <m:r>
+              <w:rPr>
+                <w:rFonts w:ascii="Cambria Math" w:eastAsiaTheme="minorEastAsia" w:hAnsi="Cambria Math" w:cs="Arial"/>
+              </w:rPr>
+              <m:t>|+s</m:t>
+            </m:r>
+          </m:e>
+        </m:d>
+      </m:oMath>
+      <w:r>
+        <w:rPr>
+          <w:rFonts w:ascii="Arial" w:eastAsiaTheme="minorEastAsia" w:hAnsi="Arial" w:cs="Arial"/>
+        </w:rPr>
+        <w:t>.</w:t>
+      </w:r>
+      <w:r>
+        <w:rPr>
+          <w:rFonts w:ascii="Arial" w:eastAsiaTheme="minorEastAsia" w:hAnsi="Arial" w:cs="Arial"/>
+        </w:rPr>
+        <w:t xml:space="preserve"> </w:t>
+      </w:r>
+      <w:r>
+        <w:rPr>
+          <w:rFonts w:ascii="Arial" w:eastAsiaTheme="minorEastAsia" w:hAnsi="Arial" w:cs="Arial"/>
+        </w:rPr>
+        <w:t xml:space="preserve">A plot of the </w:t>
+      </w:r>
+      <w:r>
+        <w:rPr>
+          <w:rFonts w:ascii="Arial" w:eastAsiaTheme="minorEastAsia" w:hAnsi="Arial" w:cs="Arial"/>
+        </w:rPr>
+        <w:t xml:space="preserve">relationship between </w:t>
+      </w:r>
+      <w:r>
+        <w:rPr>
+          <w:rFonts w:ascii="Arial" w:eastAsiaTheme="minorEastAsia" w:hAnsi="Arial" w:cs="Arial"/>
+        </w:rPr>
+        <w:t xml:space="preserve">the structural similarity of two hypothetical metabolites and the expected value of the shrinkage parameter is shown in Figure 1. </w:t>
+      </w:r>
     </w:p>
     <w:p>
       <w:pPr>
@@ -8770,14 +9250,7 @@
         <w:rPr>
           <w:rFonts w:ascii="Arial" w:hAnsi="Arial" w:cs="Arial"/>
         </w:rPr>
-        <w:t xml:space="preserve"> </w:t>
-      </w:r>
-      <w:r>
-        <w:rPr>
-          <w:rFonts w:ascii="Arial" w:hAnsi="Arial" w:cs="Arial"/>
-        </w:rPr>
-        <w:lastRenderedPageBreak/>
-        <w:t xml:space="preserve">metabolic perturbations associated with acute events, a reference model of the metabolic footprint of plasma from humans with stable heart disease is desirable. </w:t>
+        <w:t xml:space="preserve"> metabolic perturbations associated with acute events, a reference model of the metabolic footprint of plasma from humans with stable heart disease is desirable. </w:t>
       </w:r>
     </w:p>
     <w:p>
@@ -9194,7 +9667,7 @@
                     </pic:cNvPicPr>
                   </pic:nvPicPr>
                   <pic:blipFill>
-                    <a:blip r:embed="rId6" cstate="print">
+                    <a:blip r:embed="rId7" cstate="print">
                       <a:extLst>
                         <a:ext uri="{28A0092B-C50C-407E-A947-70E740481C1C}">
                           <a14:useLocalDpi xmlns:a14="http://schemas.microsoft.com/office/drawing/2010/main" val="0"/>
@@ -9237,6 +9710,7 @@
         <w:rPr>
           <w:rFonts w:ascii="Arial" w:hAnsi="Arial" w:cs="Arial"/>
         </w:rPr>
+        <w:lastRenderedPageBreak/>
         <w:t>Blah blah blah.</w:t>
       </w:r>
     </w:p>
@@ -9327,7 +9801,6 @@
                 <w:rFonts w:ascii="Arial" w:hAnsi="Arial" w:cs="Arial"/>
                 <w:noProof/>
               </w:rPr>
-              <w:lastRenderedPageBreak/>
               <w:t xml:space="preserve">     </w:t>
             </w:r>
             <w:r>
@@ -9377,7 +9850,7 @@
                           </pic:cNvPicPr>
                         </pic:nvPicPr>
                         <pic:blipFill>
-                          <a:blip r:embed="rId7" cstate="print">
+                          <a:blip r:embed="rId8" cstate="print">
                             <a:extLst>
                               <a:ext uri="{28A0092B-C50C-407E-A947-70E740481C1C}">
                                 <a14:useLocalDpi xmlns:a14="http://schemas.microsoft.com/office/drawing/2010/main" val="0"/>
@@ -9506,7 +9979,7 @@
                           </pic:cNvPicPr>
                         </pic:nvPicPr>
                         <pic:blipFill>
-                          <a:blip r:embed="rId8" cstate="print">
+                          <a:blip r:embed="rId9" cstate="print">
                             <a:extLst>
                               <a:ext uri="{28A0092B-C50C-407E-A947-70E740481C1C}">
                                 <a14:useLocalDpi xmlns:a14="http://schemas.microsoft.com/office/drawing/2010/main" val="0"/>
@@ -9801,6 +10274,7 @@
         <w:ind w:left="720" w:hanging="720"/>
       </w:pPr>
       <w:r>
+        <w:lastRenderedPageBreak/>
         <w:t xml:space="preserve">DeFilippis, A. P., Chernyavskiy, I., Amraotkar, A. R., Trainor, P. J., Kothari, S., Ismail, I., . . . Bhatnagar, A. (2016). Circulating levels of plasminogen and oxidized phospholipids bound to plasminogen distinguish between atherothrombotic and non-atherothrombotic myocardial infarction. </w:t>
       </w:r>
       <w:r>
@@ -9820,7 +10294,6 @@
         <w:ind w:left="720" w:hanging="720"/>
       </w:pPr>
       <w:r>
-        <w:lastRenderedPageBreak/>
         <w:t xml:space="preserve">DeFilippis, A. P., Trainor, P. J., Hill, B. G., Amraotkar, A. R., Rai, S. N., Hirsch, G. A., . . . Bhatnagar, A. (2017). Identification of a plasma metabolomic signature of thrombotic myocardial infarction that is distinct from non-thrombotic myocardial infarction and stable coronary artery disease. </w:t>
       </w:r>
       <w:r>
@@ -11204,7 +11677,7 @@
 </file>
 
 <file path=customXml/itemProps1.xml><?xml version="1.0" encoding="utf-8"?>
-<ds:datastoreItem xmlns:ds="http://schemas.openxmlformats.org/officeDocument/2006/customXml" ds:itemID="{270E3EAD-3F97-455B-882C-C0C0D6C73C01}">
+<ds:datastoreItem xmlns:ds="http://schemas.openxmlformats.org/officeDocument/2006/customXml" ds:itemID="{D4ABF8B7-D6FE-405F-95FD-4C4C26CE5A8F}">
   <ds:schemaRefs>
     <ds:schemaRef ds:uri="http://schemas.openxmlformats.org/officeDocument/2006/bibliography"/>
   </ds:schemaRefs>
